--- a/homework/word/实验二-TSP问题.docx
+++ b/homework/word/实验二-TSP问题.docx
@@ -9142,691 +9142,1296 @@
                         <w:txbxContent>
                           <w:p>
                             <w:pPr>
-                              <w:pStyle w:val="HTML"/>
+                              <w:widowControl/>
                               <w:shd w:val="clear" w:color="auto" w:fill="FFFFFF"/>
-                              <w:ind w:firstLine="360"/>
-                              <w:rPr>
-                                <w:color w:val="000000"/>
-                                <w:sz w:val="21"/>
-                                <w:szCs w:val="21"/>
+                              <w:tabs>
+                                <w:tab w:val="left" w:pos="916"/>
+                                <w:tab w:val="left" w:pos="1832"/>
+                                <w:tab w:val="left" w:pos="2748"/>
+                                <w:tab w:val="left" w:pos="3664"/>
+                                <w:tab w:val="left" w:pos="4580"/>
+                                <w:tab w:val="left" w:pos="5496"/>
+                                <w:tab w:val="left" w:pos="6412"/>
+                                <w:tab w:val="left" w:pos="7328"/>
+                                <w:tab w:val="left" w:pos="8244"/>
+                                <w:tab w:val="left" w:pos="9160"/>
+                                <w:tab w:val="left" w:pos="10076"/>
+                                <w:tab w:val="left" w:pos="10992"/>
+                                <w:tab w:val="left" w:pos="11908"/>
+                                <w:tab w:val="left" w:pos="12824"/>
+                                <w:tab w:val="left" w:pos="13740"/>
+                                <w:tab w:val="left" w:pos="14656"/>
+                              </w:tabs>
+                              <w:jc w:val="left"/>
+                              <w:rPr>
+                                <w:rFonts w:ascii="宋体" w:eastAsia="宋体" w:hAnsi="宋体" w:cs="宋体"/>
+                                <w:color w:val="000000"/>
+                                <w:kern w:val="0"/>
+                                <w:sz w:val="18"/>
+                                <w:szCs w:val="18"/>
                               </w:rPr>
                             </w:pPr>
                             <w:r>
                               <w:rPr>
-                                <w:rFonts w:hint="eastAsia"/>
-                                <w:color w:val="000000"/>
-                                <w:sz w:val="21"/>
-                                <w:szCs w:val="21"/>
-                              </w:rPr>
-                              <w:t>city=</w:t>
-                            </w:r>
-                            <w:r>
-                              <w:rPr>
-                                <w:rFonts w:hint="eastAsia"/>
-                                <w:color w:val="0000FF"/>
-                                <w:sz w:val="21"/>
-                                <w:szCs w:val="21"/>
+                                <w:rFonts w:ascii="宋体" w:eastAsia="宋体" w:hAnsi="宋体" w:cs="宋体" w:hint="eastAsia"/>
+                                <w:color w:val="000000"/>
+                                <w:kern w:val="0"/>
+                                <w:sz w:val="18"/>
+                                <w:szCs w:val="18"/>
+                              </w:rPr>
+                              <w:t>i=</w:t>
+                            </w:r>
+                            <w:r>
+                              <w:rPr>
+                                <w:rFonts w:ascii="宋体" w:eastAsia="宋体" w:hAnsi="宋体" w:cs="宋体" w:hint="eastAsia"/>
+                                <w:color w:val="0000FF"/>
+                                <w:kern w:val="0"/>
+                                <w:sz w:val="18"/>
+                                <w:szCs w:val="18"/>
                               </w:rPr>
                               <w:t>0</w:t>
                             </w:r>
                             <w:r>
                               <w:rPr>
-                                <w:rFonts w:hint="eastAsia"/>
+                                <w:rFonts w:ascii="宋体" w:eastAsia="宋体" w:hAnsi="宋体" w:cs="宋体" w:hint="eastAsia"/>
+                                <w:color w:val="0000FF"/>
+                                <w:kern w:val="0"/>
+                                <w:sz w:val="18"/>
+                                <w:szCs w:val="18"/>
+                              </w:rPr>
+                              <w:br/>
+                            </w:r>
+                            <w:r>
+                              <w:rPr>
+                                <w:rFonts w:ascii="宋体" w:eastAsia="宋体" w:hAnsi="宋体" w:cs="宋体" w:hint="eastAsia"/>
+                                <w:b/>
+                                <w:bCs/>
+                                <w:color w:val="000080"/>
+                                <w:kern w:val="0"/>
+                                <w:sz w:val="18"/>
+                                <w:szCs w:val="18"/>
+                              </w:rPr>
+                              <w:t xml:space="preserve">for </w:t>
+                            </w:r>
+                            <w:r>
+                              <w:rPr>
+                                <w:rFonts w:ascii="宋体" w:eastAsia="宋体" w:hAnsi="宋体" w:cs="宋体" w:hint="eastAsia"/>
+                                <w:color w:val="000000"/>
+                                <w:kern w:val="0"/>
+                                <w:sz w:val="18"/>
+                                <w:szCs w:val="18"/>
+                              </w:rPr>
+                              <w:t xml:space="preserve">key </w:t>
+                            </w:r>
+                            <w:r>
+                              <w:rPr>
+                                <w:rFonts w:ascii="宋体" w:eastAsia="宋体" w:hAnsi="宋体" w:cs="宋体" w:hint="eastAsia"/>
+                                <w:b/>
+                                <w:bCs/>
+                                <w:color w:val="000080"/>
+                                <w:kern w:val="0"/>
+                                <w:sz w:val="18"/>
+                                <w:szCs w:val="18"/>
+                              </w:rPr>
+                              <w:t xml:space="preserve">in </w:t>
+                            </w:r>
+                            <w:r>
+                              <w:rPr>
+                                <w:rFonts w:ascii="宋体" w:eastAsia="宋体" w:hAnsi="宋体" w:cs="宋体" w:hint="eastAsia"/>
+                                <w:color w:val="000000"/>
+                                <w:kern w:val="0"/>
+                                <w:sz w:val="18"/>
+                                <w:szCs w:val="18"/>
+                              </w:rPr>
+                              <w:t>ant:</w:t>
+                            </w:r>
+                            <w:r>
+                              <w:rPr>
+                                <w:rFonts w:ascii="宋体" w:eastAsia="宋体" w:hAnsi="宋体" w:cs="宋体" w:hint="eastAsia"/>
+                                <w:color w:val="000000"/>
+                                <w:kern w:val="0"/>
+                                <w:sz w:val="18"/>
+                                <w:szCs w:val="18"/>
+                              </w:rPr>
+                              <w:br/>
+                              <w:t xml:space="preserve">    num = </w:t>
+                            </w:r>
+                            <w:r>
+                              <w:rPr>
+                                <w:rFonts w:ascii="宋体" w:eastAsia="宋体" w:hAnsi="宋体" w:cs="宋体" w:hint="eastAsia"/>
+                                <w:color w:val="0000FF"/>
+                                <w:kern w:val="0"/>
+                                <w:sz w:val="18"/>
+                                <w:szCs w:val="18"/>
+                              </w:rPr>
+                              <w:t xml:space="preserve">0  </w:t>
+                            </w:r>
+                            <w:r>
+                              <w:rPr>
+                                <w:rFonts w:ascii="宋体" w:eastAsia="宋体" w:hAnsi="宋体" w:cs="宋体" w:hint="eastAsia"/>
                                 <w:i/>
                                 <w:iCs/>
                                 <w:color w:val="808080"/>
-                                <w:sz w:val="21"/>
-                                <w:szCs w:val="21"/>
-                              </w:rPr>
-                              <w:t>#已经走过的城市个数</w:t>
-                            </w:r>
-                            <w:r>
-                              <w:rPr>
-                                <w:rFonts w:hint="eastAsia"/>
+                                <w:kern w:val="0"/>
+                                <w:sz w:val="18"/>
+                                <w:szCs w:val="18"/>
+                              </w:rPr>
+                              <w:t># 已经走过的城市个数</w:t>
+                            </w:r>
+                            <w:r>
+                              <w:rPr>
+                                <w:rFonts w:ascii="宋体" w:eastAsia="宋体" w:hAnsi="宋体" w:cs="宋体" w:hint="eastAsia"/>
                                 <w:i/>
                                 <w:iCs/>
                                 <w:color w:val="808080"/>
-                                <w:sz w:val="21"/>
-                                <w:szCs w:val="21"/>
+                                <w:kern w:val="0"/>
+                                <w:sz w:val="18"/>
+                                <w:szCs w:val="18"/>
                               </w:rPr>
                               <w:br/>
-                            </w:r>
-                            <w:r>
-                              <w:rPr>
-                                <w:rFonts w:hint="eastAsia"/>
+                              <w:t xml:space="preserve">    </w:t>
+                            </w:r>
+                            <w:r>
+                              <w:rPr>
+                                <w:rFonts w:ascii="宋体" w:eastAsia="宋体" w:hAnsi="宋体" w:cs="宋体" w:hint="eastAsia"/>
                                 <w:b/>
                                 <w:bCs/>
                                 <w:color w:val="000080"/>
-                                <w:sz w:val="21"/>
-                                <w:szCs w:val="21"/>
+                                <w:kern w:val="0"/>
+                                <w:sz w:val="18"/>
+                                <w:szCs w:val="18"/>
                               </w:rPr>
                               <w:t xml:space="preserve">while </w:t>
                             </w:r>
                             <w:r>
                               <w:rPr>
-                                <w:rFonts w:hint="eastAsia"/>
-                                <w:color w:val="000000"/>
-                                <w:sz w:val="21"/>
-                                <w:szCs w:val="21"/>
-                              </w:rPr>
-                              <w:t>city&lt;</w:t>
-                            </w:r>
-                            <w:r>
-                              <w:rPr>
-                                <w:rFonts w:hint="eastAsia"/>
-                                <w:color w:val="0000FF"/>
-                                <w:sz w:val="21"/>
-                                <w:szCs w:val="21"/>
+                                <w:rFonts w:ascii="宋体" w:eastAsia="宋体" w:hAnsi="宋体" w:cs="宋体" w:hint="eastAsia"/>
+                                <w:color w:val="000000"/>
+                                <w:kern w:val="0"/>
+                                <w:sz w:val="18"/>
+                                <w:szCs w:val="18"/>
+                              </w:rPr>
+                              <w:t xml:space="preserve">num &lt; </w:t>
+                            </w:r>
+                            <w:r>
+                              <w:rPr>
+                                <w:rFonts w:ascii="宋体" w:eastAsia="宋体" w:hAnsi="宋体" w:cs="宋体" w:hint="eastAsia"/>
+                                <w:color w:val="0000FF"/>
+                                <w:kern w:val="0"/>
+                                <w:sz w:val="18"/>
+                                <w:szCs w:val="18"/>
                               </w:rPr>
                               <w:t>49</w:t>
                             </w:r>
                             <w:r>
                               <w:rPr>
-                                <w:rFonts w:hint="eastAsia"/>
-                                <w:color w:val="000000"/>
-                                <w:sz w:val="21"/>
-                                <w:szCs w:val="21"/>
+                                <w:rFonts w:ascii="宋体" w:eastAsia="宋体" w:hAnsi="宋体" w:cs="宋体" w:hint="eastAsia"/>
+                                <w:color w:val="000000"/>
+                                <w:kern w:val="0"/>
+                                <w:sz w:val="18"/>
+                                <w:szCs w:val="18"/>
                               </w:rPr>
                               <w:t>:</w:t>
                             </w:r>
                             <w:r>
                               <w:rPr>
-                                <w:rFonts w:hint="eastAsia"/>
-                                <w:color w:val="000000"/>
-                                <w:sz w:val="21"/>
-                                <w:szCs w:val="21"/>
+                                <w:rFonts w:ascii="宋体" w:eastAsia="宋体" w:hAnsi="宋体" w:cs="宋体" w:hint="eastAsia"/>
+                                <w:color w:val="000000"/>
+                                <w:kern w:val="0"/>
+                                <w:sz w:val="18"/>
+                                <w:szCs w:val="18"/>
                               </w:rPr>
                               <w:br/>
-                              <w:t xml:space="preserve">    num=</w:t>
-                            </w:r>
-                            <w:r>
-                              <w:rPr>
-                                <w:rFonts w:hint="eastAsia"/>
-                                <w:color w:val="0000FF"/>
-                                <w:sz w:val="21"/>
-                                <w:szCs w:val="21"/>
+                              <w:t xml:space="preserve">        city = </w:t>
+                            </w:r>
+                            <w:r>
+                              <w:rPr>
+                                <w:rFonts w:ascii="宋体" w:eastAsia="宋体" w:hAnsi="宋体" w:cs="宋体" w:hint="eastAsia"/>
+                                <w:color w:val="0000FF"/>
+                                <w:kern w:val="0"/>
+                                <w:sz w:val="18"/>
+                                <w:szCs w:val="18"/>
                               </w:rPr>
                               <w:t>0</w:t>
                             </w:r>
                             <w:r>
                               <w:rPr>
-                                <w:rFonts w:hint="eastAsia"/>
-                                <w:color w:val="0000FF"/>
-                                <w:sz w:val="21"/>
-                                <w:szCs w:val="21"/>
+                                <w:rFonts w:ascii="宋体" w:eastAsia="宋体" w:hAnsi="宋体" w:cs="宋体" w:hint="eastAsia"/>
+                                <w:color w:val="0000FF"/>
+                                <w:kern w:val="0"/>
+                                <w:sz w:val="18"/>
+                                <w:szCs w:val="18"/>
                               </w:rPr>
                               <w:br/>
-                              <w:t xml:space="preserve">    </w:t>
-                            </w:r>
-                            <w:r>
-                              <w:rPr>
-                                <w:rFonts w:hint="eastAsia"/>
+                              <w:t xml:space="preserve">        </w:t>
+                            </w:r>
+                            <w:r>
+                              <w:rPr>
+                                <w:rFonts w:ascii="宋体" w:eastAsia="宋体" w:hAnsi="宋体" w:cs="宋体" w:hint="eastAsia"/>
+                                <w:color w:val="000000"/>
+                                <w:kern w:val="0"/>
+                                <w:sz w:val="18"/>
+                                <w:szCs w:val="18"/>
+                              </w:rPr>
+                              <w:t>p = [</w:t>
+                            </w:r>
+                            <w:r>
+                              <w:rPr>
+                                <w:rFonts w:ascii="宋体" w:eastAsia="宋体" w:hAnsi="宋体" w:cs="宋体" w:hint="eastAsia"/>
+                                <w:color w:val="0000FF"/>
+                                <w:kern w:val="0"/>
+                                <w:sz w:val="18"/>
+                                <w:szCs w:val="18"/>
+                              </w:rPr>
+                              <w:t xml:space="preserve">0 </w:t>
+                            </w:r>
+                            <w:r>
+                              <w:rPr>
+                                <w:rFonts w:ascii="宋体" w:eastAsia="宋体" w:hAnsi="宋体" w:cs="宋体" w:hint="eastAsia"/>
                                 <w:b/>
                                 <w:bCs/>
                                 <w:color w:val="000080"/>
-                                <w:sz w:val="21"/>
-                                <w:szCs w:val="21"/>
+                                <w:kern w:val="0"/>
+                                <w:sz w:val="18"/>
+                                <w:szCs w:val="18"/>
                               </w:rPr>
                               <w:t xml:space="preserve">for </w:t>
                             </w:r>
                             <w:r>
                               <w:rPr>
-                                <w:rFonts w:hint="eastAsia"/>
-                                <w:color w:val="000000"/>
-                                <w:sz w:val="21"/>
-                                <w:szCs w:val="21"/>
-                              </w:rPr>
-                              <w:t xml:space="preserve">key </w:t>
-                            </w:r>
-                            <w:r>
-                              <w:rPr>
-                                <w:rFonts w:hint="eastAsia"/>
+                                <w:rFonts w:ascii="宋体" w:eastAsia="宋体" w:hAnsi="宋体" w:cs="宋体" w:hint="eastAsia"/>
+                                <w:color w:val="000000"/>
+                                <w:kern w:val="0"/>
+                                <w:sz w:val="18"/>
+                                <w:szCs w:val="18"/>
+                              </w:rPr>
+                              <w:t xml:space="preserve">i </w:t>
+                            </w:r>
+                            <w:r>
+                              <w:rPr>
+                                <w:rFonts w:ascii="宋体" w:eastAsia="宋体" w:hAnsi="宋体" w:cs="宋体" w:hint="eastAsia"/>
                                 <w:b/>
                                 <w:bCs/>
                                 <w:color w:val="000080"/>
-                                <w:sz w:val="21"/>
-                                <w:szCs w:val="21"/>
+                                <w:kern w:val="0"/>
+                                <w:sz w:val="18"/>
+                                <w:szCs w:val="18"/>
                               </w:rPr>
                               <w:t xml:space="preserve">in </w:t>
                             </w:r>
                             <w:r>
                               <w:rPr>
-                                <w:rFonts w:hint="eastAsia"/>
-                                <w:color w:val="000000"/>
-                                <w:sz w:val="21"/>
-                                <w:szCs w:val="21"/>
-                              </w:rPr>
-                              <w:t>ant:</w:t>
-                            </w:r>
-                            <w:r>
-                              <w:rPr>
-                                <w:rFonts w:hint="eastAsia"/>
-                                <w:color w:val="000000"/>
-                                <w:sz w:val="21"/>
-                                <w:szCs w:val="21"/>
+                                <w:rFonts w:ascii="宋体" w:eastAsia="宋体" w:hAnsi="宋体" w:cs="宋体" w:hint="eastAsia"/>
+                                <w:color w:val="000080"/>
+                                <w:kern w:val="0"/>
+                                <w:sz w:val="18"/>
+                                <w:szCs w:val="18"/>
+                              </w:rPr>
+                              <w:t>range</w:t>
+                            </w:r>
+                            <w:r>
+                              <w:rPr>
+                                <w:rFonts w:ascii="宋体" w:eastAsia="宋体" w:hAnsi="宋体" w:cs="宋体" w:hint="eastAsia"/>
+                                <w:color w:val="000000"/>
+                                <w:kern w:val="0"/>
+                                <w:sz w:val="18"/>
+                                <w:szCs w:val="18"/>
+                              </w:rPr>
+                              <w:t>(</w:t>
+                            </w:r>
+                            <w:r>
+                              <w:rPr>
+                                <w:rFonts w:ascii="宋体" w:eastAsia="宋体" w:hAnsi="宋体" w:cs="宋体" w:hint="eastAsia"/>
+                                <w:color w:val="0000FF"/>
+                                <w:kern w:val="0"/>
+                                <w:sz w:val="18"/>
+                                <w:szCs w:val="18"/>
+                              </w:rPr>
+                              <w:t>50</w:t>
+                            </w:r>
+                            <w:r>
+                              <w:rPr>
+                                <w:rFonts w:ascii="宋体" w:eastAsia="宋体" w:hAnsi="宋体" w:cs="宋体" w:hint="eastAsia"/>
+                                <w:color w:val="000000"/>
+                                <w:kern w:val="0"/>
+                                <w:sz w:val="18"/>
+                                <w:szCs w:val="18"/>
+                              </w:rPr>
+                              <w:t>)]</w:t>
+                            </w:r>
+                            <w:r>
+                              <w:rPr>
+                                <w:rFonts w:ascii="宋体" w:eastAsia="宋体" w:hAnsi="宋体" w:cs="宋体" w:hint="eastAsia"/>
+                                <w:color w:val="000000"/>
+                                <w:kern w:val="0"/>
+                                <w:sz w:val="18"/>
+                                <w:szCs w:val="18"/>
                               </w:rPr>
                               <w:br/>
-                              <w:t xml:space="preserve">        pd=</w:t>
-                            </w:r>
-                            <w:r>
-                              <w:rPr>
-                                <w:rFonts w:hint="eastAsia"/>
-                                <w:color w:val="0000FF"/>
-                                <w:sz w:val="21"/>
-                                <w:szCs w:val="21"/>
+                              <w:t xml:space="preserve">        pall=</w:t>
+                            </w:r>
+                            <w:r>
+                              <w:rPr>
+                                <w:rFonts w:ascii="宋体" w:eastAsia="宋体" w:hAnsi="宋体" w:cs="宋体" w:hint="eastAsia"/>
+                                <w:color w:val="0000FF"/>
+                                <w:kern w:val="0"/>
+                                <w:sz w:val="18"/>
+                                <w:szCs w:val="18"/>
                               </w:rPr>
                               <w:t>0</w:t>
                             </w:r>
                             <w:r>
                               <w:rPr>
-                                <w:rFonts w:hint="eastAsia"/>
-                                <w:color w:val="0000FF"/>
-                                <w:sz w:val="21"/>
-                                <w:szCs w:val="21"/>
+                                <w:rFonts w:ascii="宋体" w:eastAsia="宋体" w:hAnsi="宋体" w:cs="宋体" w:hint="eastAsia"/>
+                                <w:color w:val="0000FF"/>
+                                <w:kern w:val="0"/>
+                                <w:sz w:val="18"/>
+                                <w:szCs w:val="18"/>
                               </w:rPr>
                               <w:br/>
                               <w:t xml:space="preserve">        </w:t>
                             </w:r>
                             <w:r>
                               <w:rPr>
-                                <w:rFonts w:hint="eastAsia"/>
-                                <w:color w:val="000000"/>
-                                <w:sz w:val="21"/>
-                                <w:szCs w:val="21"/>
-                              </w:rPr>
-                              <w:t>nextcity=</w:t>
-                            </w:r>
-                            <w:r>
-                              <w:rPr>
-                                <w:rFonts w:hint="eastAsia"/>
-                                <w:color w:val="0000FF"/>
-                                <w:sz w:val="21"/>
-                                <w:szCs w:val="21"/>
-                              </w:rPr>
-                              <w:t>0</w:t>
-                            </w:r>
-                            <w:r>
-                              <w:rPr>
-                                <w:rFonts w:hint="eastAsia"/>
+                                <w:rFonts w:ascii="宋体" w:eastAsia="宋体" w:hAnsi="宋体" w:cs="宋体" w:hint="eastAsia"/>
+                                <w:color w:val="000000"/>
+                                <w:kern w:val="0"/>
+                                <w:sz w:val="18"/>
+                                <w:szCs w:val="18"/>
+                              </w:rPr>
+                              <w:t>nextcity = -</w:t>
+                            </w:r>
+                            <w:r>
+                              <w:rPr>
+                                <w:rFonts w:ascii="宋体" w:eastAsia="宋体" w:hAnsi="宋体" w:cs="宋体" w:hint="eastAsia"/>
+                                <w:color w:val="0000FF"/>
+                                <w:kern w:val="0"/>
+                                <w:sz w:val="18"/>
+                                <w:szCs w:val="18"/>
+                              </w:rPr>
+                              <w:t xml:space="preserve">1  </w:t>
+                            </w:r>
+                            <w:r>
+                              <w:rPr>
+                                <w:rFonts w:ascii="宋体" w:eastAsia="宋体" w:hAnsi="宋体" w:cs="宋体" w:hint="eastAsia"/>
                                 <w:i/>
                                 <w:iCs/>
                                 <w:color w:val="808080"/>
-                                <w:sz w:val="21"/>
-                                <w:szCs w:val="21"/>
-                              </w:rPr>
-                              <w:t>#下一个城市的编号</w:t>
-                            </w:r>
-                            <w:r>
-                              <w:rPr>
-                                <w:rFonts w:hint="eastAsia"/>
+                                <w:kern w:val="0"/>
+                                <w:sz w:val="18"/>
+                                <w:szCs w:val="18"/>
+                              </w:rPr>
+                              <w:t># 下一个城市的编号</w:t>
+                            </w:r>
+                            <w:r>
+                              <w:rPr>
+                                <w:rFonts w:ascii="宋体" w:eastAsia="宋体" w:hAnsi="宋体" w:cs="宋体" w:hint="eastAsia"/>
                                 <w:i/>
                                 <w:iCs/>
                                 <w:color w:val="808080"/>
-                                <w:sz w:val="21"/>
-                                <w:szCs w:val="21"/>
+                                <w:kern w:val="0"/>
+                                <w:sz w:val="18"/>
+                                <w:szCs w:val="18"/>
                               </w:rPr>
                               <w:br/>
                               <w:t xml:space="preserve">        </w:t>
                             </w:r>
                             <w:r>
                               <w:rPr>
-                                <w:rFonts w:hint="eastAsia"/>
-                                <w:color w:val="000000"/>
-                                <w:sz w:val="21"/>
-                                <w:szCs w:val="21"/>
-                              </w:rPr>
-                              <w:t>i=</w:t>
-                            </w:r>
-                            <w:r>
-                              <w:rPr>
-                                <w:rFonts w:hint="eastAsia"/>
-                                <w:color w:val="0000FF"/>
-                                <w:sz w:val="21"/>
-                                <w:szCs w:val="21"/>
-                              </w:rPr>
-                              <w:t>0</w:t>
-                            </w:r>
-                            <w:r>
-                              <w:rPr>
-                                <w:rFonts w:hint="eastAsia"/>
-                                <w:color w:val="0000FF"/>
-                                <w:sz w:val="21"/>
-                                <w:szCs w:val="21"/>
-                              </w:rPr>
-                              <w:br/>
-                              <w:t xml:space="preserve">        </w:t>
-                            </w:r>
-                            <w:r>
-                              <w:rPr>
-                                <w:rFonts w:hint="eastAsia"/>
+                                <w:rFonts w:ascii="宋体" w:eastAsia="宋体" w:hAnsi="宋体" w:cs="宋体" w:hint="eastAsia"/>
                                 <w:b/>
                                 <w:bCs/>
                                 <w:color w:val="000080"/>
-                                <w:sz w:val="21"/>
-                                <w:szCs w:val="21"/>
+                                <w:kern w:val="0"/>
+                                <w:sz w:val="18"/>
+                                <w:szCs w:val="18"/>
                               </w:rPr>
                               <w:t xml:space="preserve">while </w:t>
                             </w:r>
                             <w:r>
                               <w:rPr>
-                                <w:rFonts w:hint="eastAsia"/>
-                                <w:color w:val="000000"/>
-                                <w:sz w:val="21"/>
-                                <w:szCs w:val="21"/>
-                              </w:rPr>
-                              <w:t>i&lt;</w:t>
-                            </w:r>
-                            <w:r>
-                              <w:rPr>
-                                <w:rFonts w:hint="eastAsia"/>
-                                <w:color w:val="0000FF"/>
-                                <w:sz w:val="21"/>
-                                <w:szCs w:val="21"/>
+                                <w:rFonts w:ascii="宋体" w:eastAsia="宋体" w:hAnsi="宋体" w:cs="宋体" w:hint="eastAsia"/>
+                                <w:color w:val="000000"/>
+                                <w:kern w:val="0"/>
+                                <w:sz w:val="18"/>
+                                <w:szCs w:val="18"/>
+                              </w:rPr>
+                              <w:t xml:space="preserve">city &lt; </w:t>
+                            </w:r>
+                            <w:r>
+                              <w:rPr>
+                                <w:rFonts w:ascii="宋体" w:eastAsia="宋体" w:hAnsi="宋体" w:cs="宋体" w:hint="eastAsia"/>
+                                <w:color w:val="0000FF"/>
+                                <w:kern w:val="0"/>
+                                <w:sz w:val="18"/>
+                                <w:szCs w:val="18"/>
                               </w:rPr>
                               <w:t>50</w:t>
                             </w:r>
                             <w:r>
                               <w:rPr>
-                                <w:rFonts w:hint="eastAsia"/>
-                                <w:color w:val="000000"/>
-                                <w:sz w:val="21"/>
-                                <w:szCs w:val="21"/>
+                                <w:rFonts w:ascii="宋体" w:eastAsia="宋体" w:hAnsi="宋体" w:cs="宋体" w:hint="eastAsia"/>
+                                <w:color w:val="000000"/>
+                                <w:kern w:val="0"/>
+                                <w:sz w:val="18"/>
+                                <w:szCs w:val="18"/>
                               </w:rPr>
                               <w:t>:</w:t>
                             </w:r>
                             <w:r>
                               <w:rPr>
-                                <w:rFonts w:hint="eastAsia"/>
-                                <w:color w:val="000000"/>
-                                <w:sz w:val="21"/>
-                                <w:szCs w:val="21"/>
+                                <w:rFonts w:ascii="宋体" w:eastAsia="宋体" w:hAnsi="宋体" w:cs="宋体" w:hint="eastAsia"/>
+                                <w:color w:val="000000"/>
+                                <w:kern w:val="0"/>
+                                <w:sz w:val="18"/>
+                                <w:szCs w:val="18"/>
                               </w:rPr>
                               <w:br/>
                               <w:t xml:space="preserve">            </w:t>
                             </w:r>
                             <w:r>
                               <w:rPr>
-                                <w:rFonts w:hint="eastAsia"/>
+                                <w:rFonts w:ascii="宋体" w:eastAsia="宋体" w:hAnsi="宋体" w:cs="宋体" w:hint="eastAsia"/>
                                 <w:b/>
                                 <w:bCs/>
                                 <w:color w:val="000080"/>
-                                <w:sz w:val="21"/>
-                                <w:szCs w:val="21"/>
+                                <w:kern w:val="0"/>
+                                <w:sz w:val="18"/>
+                                <w:szCs w:val="18"/>
                               </w:rPr>
                               <w:t xml:space="preserve">if </w:t>
                             </w:r>
                             <w:r>
                               <w:rPr>
-                                <w:rFonts w:hint="eastAsia"/>
-                                <w:color w:val="000000"/>
-                                <w:sz w:val="21"/>
-                                <w:szCs w:val="21"/>
-                              </w:rPr>
-                              <w:t xml:space="preserve">i </w:t>
-                            </w:r>
-                            <w:r>
-                              <w:rPr>
-                                <w:rFonts w:hint="eastAsia"/>
+                                <w:rFonts w:ascii="宋体" w:eastAsia="宋体" w:hAnsi="宋体" w:cs="宋体" w:hint="eastAsia"/>
+                                <w:color w:val="000000"/>
+                                <w:kern w:val="0"/>
+                                <w:sz w:val="18"/>
+                                <w:szCs w:val="18"/>
+                              </w:rPr>
+                              <w:t xml:space="preserve">city </w:t>
+                            </w:r>
+                            <w:r>
+                              <w:rPr>
+                                <w:rFonts w:ascii="宋体" w:eastAsia="宋体" w:hAnsi="宋体" w:cs="宋体" w:hint="eastAsia"/>
                                 <w:b/>
                                 <w:bCs/>
                                 <w:color w:val="000080"/>
-                                <w:sz w:val="21"/>
-                                <w:szCs w:val="21"/>
+                                <w:kern w:val="0"/>
+                                <w:sz w:val="18"/>
+                                <w:szCs w:val="18"/>
                               </w:rPr>
                               <w:t xml:space="preserve">not in </w:t>
                             </w:r>
                             <w:r>
                               <w:rPr>
-                                <w:rFonts w:hint="eastAsia"/>
-                                <w:color w:val="000000"/>
-                                <w:sz w:val="21"/>
-                                <w:szCs w:val="21"/>
-                              </w:rPr>
-                              <w:t>key:</w:t>
-                            </w:r>
-                            <w:r>
-                              <w:rPr>
-                                <w:rFonts w:hint="eastAsia"/>
+                                <w:rFonts w:ascii="宋体" w:eastAsia="宋体" w:hAnsi="宋体" w:cs="宋体" w:hint="eastAsia"/>
+                                <w:color w:val="000000"/>
+                                <w:kern w:val="0"/>
+                                <w:sz w:val="18"/>
+                                <w:szCs w:val="18"/>
+                              </w:rPr>
+                              <w:t xml:space="preserve">key:  </w:t>
+                            </w:r>
+                            <w:r>
+                              <w:rPr>
+                                <w:rFonts w:ascii="宋体" w:eastAsia="宋体" w:hAnsi="宋体" w:cs="宋体" w:hint="eastAsia"/>
                                 <w:i/>
                                 <w:iCs/>
                                 <w:color w:val="808080"/>
-                                <w:sz w:val="21"/>
-                                <w:szCs w:val="21"/>
-                              </w:rPr>
-                              <w:t>#如果这个蚂蚁没有走过这个城市</w:t>
-                            </w:r>
-                            <w:r>
-                              <w:rPr>
-                                <w:rFonts w:hint="eastAsia"/>
+                                <w:kern w:val="0"/>
+                                <w:sz w:val="18"/>
+                                <w:szCs w:val="18"/>
+                              </w:rPr>
+                              <w:t># 如果这个蚂蚁没有走过这个城市</w:t>
+                            </w:r>
+                            <w:r>
+                              <w:rPr>
+                                <w:rFonts w:ascii="宋体" w:eastAsia="宋体" w:hAnsi="宋体" w:cs="宋体" w:hint="eastAsia"/>
                                 <w:i/>
                                 <w:iCs/>
                                 <w:color w:val="808080"/>
-                                <w:sz w:val="21"/>
-                                <w:szCs w:val="21"/>
+                                <w:kern w:val="0"/>
+                                <w:sz w:val="18"/>
+                                <w:szCs w:val="18"/>
                               </w:rPr>
                               <w:br/>
                               <w:t xml:space="preserve">                </w:t>
                             </w:r>
                             <w:r>
                               <w:rPr>
-                                <w:rFonts w:hint="eastAsia"/>
-                                <w:color w:val="000000"/>
-                                <w:sz w:val="21"/>
-                                <w:szCs w:val="21"/>
-                              </w:rPr>
-                              <w:t>p=t[key[-</w:t>
-                            </w:r>
-                            <w:r>
-                              <w:rPr>
-                                <w:rFonts w:hint="eastAsia"/>
-                                <w:color w:val="0000FF"/>
-                                <w:sz w:val="21"/>
-                                <w:szCs w:val="21"/>
+                                <w:rFonts w:ascii="宋体" w:eastAsia="宋体" w:hAnsi="宋体" w:cs="宋体" w:hint="eastAsia"/>
+                                <w:color w:val="000000"/>
+                                <w:kern w:val="0"/>
+                                <w:sz w:val="18"/>
+                                <w:szCs w:val="18"/>
+                              </w:rPr>
+                              <w:t xml:space="preserve">p[city] = </w:t>
+                            </w:r>
+                            <w:r>
+                              <w:rPr>
+                                <w:rFonts w:ascii="宋体" w:eastAsia="宋体" w:hAnsi="宋体" w:cs="宋体" w:hint="eastAsia"/>
+                                <w:color w:val="000080"/>
+                                <w:kern w:val="0"/>
+                                <w:sz w:val="18"/>
+                                <w:szCs w:val="18"/>
+                              </w:rPr>
+                              <w:t>pow</w:t>
+                            </w:r>
+                            <w:r>
+                              <w:rPr>
+                                <w:rFonts w:ascii="宋体" w:eastAsia="宋体" w:hAnsi="宋体" w:cs="宋体" w:hint="eastAsia"/>
+                                <w:color w:val="000000"/>
+                                <w:kern w:val="0"/>
+                                <w:sz w:val="18"/>
+                                <w:szCs w:val="18"/>
+                              </w:rPr>
+                              <w:t>(t[key[-</w:t>
+                            </w:r>
+                            <w:r>
+                              <w:rPr>
+                                <w:rFonts w:ascii="宋体" w:eastAsia="宋体" w:hAnsi="宋体" w:cs="宋体" w:hint="eastAsia"/>
+                                <w:color w:val="0000FF"/>
+                                <w:kern w:val="0"/>
+                                <w:sz w:val="18"/>
+                                <w:szCs w:val="18"/>
                               </w:rPr>
                               <w:t>1</w:t>
                             </w:r>
                             <w:r>
                               <w:rPr>
-                                <w:rFonts w:hint="eastAsia"/>
-                                <w:color w:val="000000"/>
-                                <w:sz w:val="21"/>
-                                <w:szCs w:val="21"/>
-                              </w:rPr>
-                              <w:t>]][i]/</w:t>
-                            </w:r>
-                            <w:r>
-                              <w:rPr>
-                                <w:rFonts w:hint="eastAsia"/>
+                                <w:rFonts w:ascii="宋体" w:eastAsia="宋体" w:hAnsi="宋体" w:cs="宋体" w:hint="eastAsia"/>
+                                <w:color w:val="000000"/>
+                                <w:kern w:val="0"/>
+                                <w:sz w:val="18"/>
+                                <w:szCs w:val="18"/>
+                              </w:rPr>
+                              <w:t>]][city],</w:t>
+                            </w:r>
+                            <w:r>
+                              <w:rPr>
+                                <w:rFonts w:ascii="宋体" w:eastAsia="宋体" w:hAnsi="宋体" w:cs="宋体" w:hint="eastAsia"/>
+                                <w:color w:val="0000FF"/>
+                                <w:kern w:val="0"/>
+                                <w:sz w:val="18"/>
+                                <w:szCs w:val="18"/>
+                              </w:rPr>
+                              <w:t>1</w:t>
+                            </w:r>
+                            <w:r>
+                              <w:rPr>
+                                <w:rFonts w:ascii="宋体" w:eastAsia="宋体" w:hAnsi="宋体" w:cs="宋体" w:hint="eastAsia"/>
+                                <w:color w:val="000000"/>
+                                <w:kern w:val="0"/>
+                                <w:sz w:val="18"/>
+                                <w:szCs w:val="18"/>
+                              </w:rPr>
+                              <w:t xml:space="preserve">) * </w:t>
+                            </w:r>
+                            <w:r>
+                              <w:rPr>
+                                <w:rFonts w:ascii="宋体" w:eastAsia="宋体" w:hAnsi="宋体" w:cs="宋体" w:hint="eastAsia"/>
                                 <w:color w:val="000080"/>
-                                <w:sz w:val="21"/>
-                                <w:szCs w:val="21"/>
+                                <w:kern w:val="0"/>
+                                <w:sz w:val="18"/>
+                                <w:szCs w:val="18"/>
                               </w:rPr>
                               <w:t>pow</w:t>
                             </w:r>
                             <w:r>
                               <w:rPr>
-                                <w:rFonts w:hint="eastAsia"/>
-                                <w:color w:val="000000"/>
-                                <w:sz w:val="21"/>
-                                <w:szCs w:val="21"/>
-                              </w:rPr>
-                              <w:t>(distance[key[-</w:t>
-                            </w:r>
-                            <w:r>
-                              <w:rPr>
-                                <w:rFonts w:hint="eastAsia"/>
-                                <w:color w:val="0000FF"/>
-                                <w:sz w:val="21"/>
-                                <w:szCs w:val="21"/>
+                                <w:rFonts w:ascii="宋体" w:eastAsia="宋体" w:hAnsi="宋体" w:cs="宋体" w:hint="eastAsia"/>
+                                <w:color w:val="000000"/>
+                                <w:kern w:val="0"/>
+                                <w:sz w:val="18"/>
+                                <w:szCs w:val="18"/>
+                              </w:rPr>
+                              <w:t>(</w:t>
+                            </w:r>
+                            <w:r>
+                              <w:rPr>
+                                <w:rFonts w:ascii="宋体" w:eastAsia="宋体" w:hAnsi="宋体" w:cs="宋体" w:hint="eastAsia"/>
+                                <w:color w:val="0000FF"/>
+                                <w:kern w:val="0"/>
+                                <w:sz w:val="18"/>
+                                <w:szCs w:val="18"/>
+                              </w:rPr>
+                              <w:t xml:space="preserve">1 </w:t>
+                            </w:r>
+                            <w:r>
+                              <w:rPr>
+                                <w:rFonts w:ascii="宋体" w:eastAsia="宋体" w:hAnsi="宋体" w:cs="宋体" w:hint="eastAsia"/>
+                                <w:color w:val="000000"/>
+                                <w:kern w:val="0"/>
+                                <w:sz w:val="18"/>
+                                <w:szCs w:val="18"/>
+                              </w:rPr>
+                              <w:t>/ distance[key[-</w:t>
+                            </w:r>
+                            <w:r>
+                              <w:rPr>
+                                <w:rFonts w:ascii="宋体" w:eastAsia="宋体" w:hAnsi="宋体" w:cs="宋体" w:hint="eastAsia"/>
+                                <w:color w:val="0000FF"/>
+                                <w:kern w:val="0"/>
+                                <w:sz w:val="18"/>
+                                <w:szCs w:val="18"/>
                               </w:rPr>
                               <w:t>1</w:t>
                             </w:r>
                             <w:r>
                               <w:rPr>
-                                <w:rFonts w:hint="eastAsia"/>
-                                <w:color w:val="000000"/>
-                                <w:sz w:val="21"/>
-                                <w:szCs w:val="21"/>
-                              </w:rPr>
-                              <w:t>]][i],</w:t>
-                            </w:r>
-                            <w:r>
-                              <w:rPr>
-                                <w:rFonts w:hint="eastAsia"/>
-                                <w:color w:val="0000FF"/>
-                                <w:sz w:val="21"/>
-                                <w:szCs w:val="21"/>
-                              </w:rPr>
-                              <w:t>2</w:t>
-                            </w:r>
-                            <w:r>
-                              <w:rPr>
-                                <w:rFonts w:hint="eastAsia"/>
-                                <w:color w:val="000000"/>
-                                <w:sz w:val="21"/>
-                                <w:szCs w:val="21"/>
-                              </w:rPr>
-                              <w:t>)</w:t>
-                            </w:r>
-                            <w:r>
-                              <w:rPr>
-                                <w:rFonts w:hint="eastAsia"/>
+                                <w:rFonts w:ascii="宋体" w:eastAsia="宋体" w:hAnsi="宋体" w:cs="宋体" w:hint="eastAsia"/>
+                                <w:color w:val="000000"/>
+                                <w:kern w:val="0"/>
+                                <w:sz w:val="18"/>
+                                <w:szCs w:val="18"/>
+                              </w:rPr>
+                              <w:t xml:space="preserve">]][city], </w:t>
+                            </w:r>
+                            <w:r>
+                              <w:rPr>
+                                <w:rFonts w:ascii="宋体" w:eastAsia="宋体" w:hAnsi="宋体" w:cs="宋体" w:hint="eastAsia"/>
+                                <w:color w:val="0000FF"/>
+                                <w:kern w:val="0"/>
+                                <w:sz w:val="18"/>
+                                <w:szCs w:val="18"/>
+                              </w:rPr>
+                              <w:t>2.0</w:t>
+                            </w:r>
+                            <w:r>
+                              <w:rPr>
+                                <w:rFonts w:ascii="宋体" w:eastAsia="宋体" w:hAnsi="宋体" w:cs="宋体" w:hint="eastAsia"/>
+                                <w:color w:val="000000"/>
+                                <w:kern w:val="0"/>
+                                <w:sz w:val="18"/>
+                                <w:szCs w:val="18"/>
+                              </w:rPr>
+                              <w:t xml:space="preserve">)  </w:t>
+                            </w:r>
+                            <w:r>
+                              <w:rPr>
+                                <w:rFonts w:ascii="宋体" w:eastAsia="宋体" w:hAnsi="宋体" w:cs="宋体" w:hint="eastAsia"/>
                                 <w:i/>
                                 <w:iCs/>
                                 <w:color w:val="808080"/>
-                                <w:sz w:val="21"/>
-                                <w:szCs w:val="21"/>
-                              </w:rPr>
-                              <w:t>#计算概率t为信息素浓度，distance为两个城市距离</w:t>
-                            </w:r>
-                            <w:r>
-                              <w:rPr>
-                                <w:rFonts w:hint="eastAsia"/>
+                                <w:kern w:val="0"/>
+                                <w:sz w:val="18"/>
+                                <w:szCs w:val="18"/>
+                              </w:rPr>
+                              <w:t># 计算概率t为信息素浓度，distance为两个城市距离</w:t>
+                            </w:r>
+                            <w:r>
+                              <w:rPr>
+                                <w:rFonts w:ascii="宋体" w:eastAsia="宋体" w:hAnsi="宋体" w:cs="宋体" w:hint="eastAsia"/>
                                 <w:i/>
                                 <w:iCs/>
                                 <w:color w:val="808080"/>
-                                <w:sz w:val="21"/>
-                                <w:szCs w:val="21"/>
+                                <w:kern w:val="0"/>
+                                <w:sz w:val="18"/>
+                                <w:szCs w:val="18"/>
                               </w:rPr>
                               <w:br/>
                               <w:t xml:space="preserve">                </w:t>
                             </w:r>
                             <w:r>
                               <w:rPr>
-                                <w:rFonts w:hint="eastAsia"/>
+                                <w:rFonts w:ascii="宋体" w:eastAsia="宋体" w:hAnsi="宋体" w:cs="宋体" w:hint="eastAsia"/>
+                                <w:color w:val="000000"/>
+                                <w:kern w:val="0"/>
+                                <w:sz w:val="18"/>
+                                <w:szCs w:val="18"/>
+                              </w:rPr>
+                              <w:t>pall+=p[city]</w:t>
+                            </w:r>
+                            <w:r>
+                              <w:rPr>
+                                <w:rFonts w:ascii="宋体" w:eastAsia="宋体" w:hAnsi="宋体" w:cs="宋体" w:hint="eastAsia"/>
+                                <w:color w:val="000000"/>
+                                <w:kern w:val="0"/>
+                                <w:sz w:val="18"/>
+                                <w:szCs w:val="18"/>
+                              </w:rPr>
+                              <w:br/>
+                              <w:t xml:space="preserve">            city+=</w:t>
+                            </w:r>
+                            <w:r>
+                              <w:rPr>
+                                <w:rFonts w:ascii="宋体" w:eastAsia="宋体" w:hAnsi="宋体" w:cs="宋体" w:hint="eastAsia"/>
+                                <w:color w:val="0000FF"/>
+                                <w:kern w:val="0"/>
+                                <w:sz w:val="18"/>
+                                <w:szCs w:val="18"/>
+                              </w:rPr>
+                              <w:t>1</w:t>
+                            </w:r>
+                            <w:r>
+                              <w:rPr>
+                                <w:rFonts w:ascii="宋体" w:eastAsia="宋体" w:hAnsi="宋体" w:cs="宋体" w:hint="eastAsia"/>
+                                <w:color w:val="0000FF"/>
+                                <w:kern w:val="0"/>
+                                <w:sz w:val="18"/>
+                                <w:szCs w:val="18"/>
+                              </w:rPr>
+                              <w:br/>
+                              <w:t xml:space="preserve">        </w:t>
+                            </w:r>
+                            <w:r>
+                              <w:rPr>
+                                <w:rFonts w:ascii="宋体" w:eastAsia="宋体" w:hAnsi="宋体" w:cs="宋体" w:hint="eastAsia"/>
+                                <w:i/>
+                                <w:iCs/>
+                                <w:color w:val="808080"/>
+                                <w:kern w:val="0"/>
+                                <w:sz w:val="18"/>
+                                <w:szCs w:val="18"/>
+                              </w:rPr>
+                              <w:t># 轮盘选择城市</w:t>
+                            </w:r>
+                            <w:r>
+                              <w:rPr>
+                                <w:rFonts w:ascii="宋体" w:eastAsia="宋体" w:hAnsi="宋体" w:cs="宋体" w:hint="eastAsia"/>
+                                <w:i/>
+                                <w:iCs/>
+                                <w:color w:val="808080"/>
+                                <w:kern w:val="0"/>
+                                <w:sz w:val="18"/>
+                                <w:szCs w:val="18"/>
+                              </w:rPr>
+                              <w:br/>
+                              <w:t xml:space="preserve">        </w:t>
+                            </w:r>
+                            <w:r>
+                              <w:rPr>
+                                <w:rFonts w:ascii="宋体" w:eastAsia="宋体" w:hAnsi="宋体" w:cs="宋体" w:hint="eastAsia"/>
                                 <w:b/>
                                 <w:bCs/>
                                 <w:color w:val="000080"/>
-                                <w:sz w:val="21"/>
-                                <w:szCs w:val="21"/>
+                                <w:kern w:val="0"/>
+                                <w:sz w:val="18"/>
+                                <w:szCs w:val="18"/>
                               </w:rPr>
                               <w:t xml:space="preserve">if </w:t>
                             </w:r>
                             <w:r>
                               <w:rPr>
-                                <w:rFonts w:hint="eastAsia"/>
-                                <w:color w:val="000000"/>
-                                <w:sz w:val="21"/>
-                                <w:szCs w:val="21"/>
-                              </w:rPr>
-                              <w:t>p&gt;pd:</w:t>
-                            </w:r>
-                            <w:r>
-                              <w:rPr>
-                                <w:rFonts w:hint="eastAsia"/>
+                                <w:rFonts w:ascii="宋体" w:eastAsia="宋体" w:hAnsi="宋体" w:cs="宋体" w:hint="eastAsia"/>
+                                <w:color w:val="000000"/>
+                                <w:kern w:val="0"/>
+                                <w:sz w:val="18"/>
+                                <w:szCs w:val="18"/>
+                              </w:rPr>
+                              <w:t xml:space="preserve">pall &gt; </w:t>
+                            </w:r>
+                            <w:r>
+                              <w:rPr>
+                                <w:rFonts w:ascii="宋体" w:eastAsia="宋体" w:hAnsi="宋体" w:cs="宋体" w:hint="eastAsia"/>
+                                <w:color w:val="0000FF"/>
+                                <w:kern w:val="0"/>
+                                <w:sz w:val="18"/>
+                                <w:szCs w:val="18"/>
+                              </w:rPr>
+                              <w:t>0</w:t>
+                            </w:r>
+                            <w:r>
+                              <w:rPr>
+                                <w:rFonts w:ascii="宋体" w:eastAsia="宋体" w:hAnsi="宋体" w:cs="宋体" w:hint="eastAsia"/>
+                                <w:color w:val="000000"/>
+                                <w:kern w:val="0"/>
+                                <w:sz w:val="18"/>
+                                <w:szCs w:val="18"/>
+                              </w:rPr>
+                              <w:t>:</w:t>
+                            </w:r>
+                            <w:r>
+                              <w:rPr>
+                                <w:rFonts w:ascii="宋体" w:eastAsia="宋体" w:hAnsi="宋体" w:cs="宋体" w:hint="eastAsia"/>
+                                <w:color w:val="000000"/>
+                                <w:kern w:val="0"/>
+                                <w:sz w:val="18"/>
+                                <w:szCs w:val="18"/>
+                              </w:rPr>
+                              <w:br/>
+                              <w:t xml:space="preserve">            </w:t>
+                            </w:r>
+                            <w:r>
+                              <w:rPr>
+                                <w:rFonts w:ascii="宋体" w:eastAsia="宋体" w:hAnsi="宋体" w:cs="宋体" w:hint="eastAsia"/>
                                 <w:i/>
                                 <w:iCs/>
                                 <w:color w:val="808080"/>
-                                <w:sz w:val="21"/>
-                                <w:szCs w:val="21"/>
-                              </w:rPr>
-                              <w:t>#选择概率最大的城市</w:t>
-                            </w:r>
-                            <w:r>
-                              <w:rPr>
-                                <w:rFonts w:hint="eastAsia"/>
+                                <w:kern w:val="0"/>
+                                <w:sz w:val="18"/>
+                                <w:szCs w:val="18"/>
+                              </w:rPr>
+                              <w:t># 产生一个随机概率</w:t>
+                            </w:r>
+                            <w:r>
+                              <w:rPr>
+                                <w:rFonts w:ascii="宋体" w:eastAsia="宋体" w:hAnsi="宋体" w:cs="宋体" w:hint="eastAsia"/>
                                 <w:i/>
                                 <w:iCs/>
                                 <w:color w:val="808080"/>
-                                <w:sz w:val="21"/>
-                                <w:szCs w:val="21"/>
+                                <w:kern w:val="0"/>
+                                <w:sz w:val="18"/>
+                                <w:szCs w:val="18"/>
+                              </w:rPr>
+                              <w:br/>
+                              <w:t xml:space="preserve">            </w:t>
+                            </w:r>
+                            <w:r>
+                              <w:rPr>
+                                <w:rFonts w:ascii="宋体" w:eastAsia="宋体" w:hAnsi="宋体" w:cs="宋体" w:hint="eastAsia"/>
+                                <w:color w:val="000000"/>
+                                <w:kern w:val="0"/>
+                                <w:sz w:val="18"/>
+                                <w:szCs w:val="18"/>
+                              </w:rPr>
+                              <w:t>temp_prob = random.uniform(</w:t>
+                            </w:r>
+                            <w:r>
+                              <w:rPr>
+                                <w:rFonts w:ascii="宋体" w:eastAsia="宋体" w:hAnsi="宋体" w:cs="宋体" w:hint="eastAsia"/>
+                                <w:color w:val="0000FF"/>
+                                <w:kern w:val="0"/>
+                                <w:sz w:val="18"/>
+                                <w:szCs w:val="18"/>
+                              </w:rPr>
+                              <w:t>0.0</w:t>
+                            </w:r>
+                            <w:r>
+                              <w:rPr>
+                                <w:rFonts w:ascii="宋体" w:eastAsia="宋体" w:hAnsi="宋体" w:cs="宋体" w:hint="eastAsia"/>
+                                <w:color w:val="000000"/>
+                                <w:kern w:val="0"/>
+                                <w:sz w:val="18"/>
+                                <w:szCs w:val="18"/>
+                              </w:rPr>
+                              <w:t>, pall)</w:t>
+                            </w:r>
+                            <w:r>
+                              <w:rPr>
+                                <w:rFonts w:ascii="宋体" w:eastAsia="宋体" w:hAnsi="宋体" w:cs="宋体" w:hint="eastAsia"/>
+                                <w:color w:val="000000"/>
+                                <w:kern w:val="0"/>
+                                <w:sz w:val="18"/>
+                                <w:szCs w:val="18"/>
+                              </w:rPr>
+                              <w:br/>
+                              <w:t xml:space="preserve">            </w:t>
+                            </w:r>
+                            <w:r>
+                              <w:rPr>
+                                <w:rFonts w:ascii="宋体" w:eastAsia="宋体" w:hAnsi="宋体" w:cs="宋体" w:hint="eastAsia"/>
+                                <w:b/>
+                                <w:bCs/>
+                                <w:color w:val="000080"/>
+                                <w:kern w:val="0"/>
+                                <w:sz w:val="18"/>
+                                <w:szCs w:val="18"/>
+                              </w:rPr>
+                              <w:t xml:space="preserve">for </w:t>
+                            </w:r>
+                            <w:r>
+                              <w:rPr>
+                                <w:rFonts w:ascii="宋体" w:eastAsia="宋体" w:hAnsi="宋体" w:cs="宋体" w:hint="eastAsia"/>
+                                <w:color w:val="000000"/>
+                                <w:kern w:val="0"/>
+                                <w:sz w:val="18"/>
+                                <w:szCs w:val="18"/>
+                              </w:rPr>
+                              <w:t xml:space="preserve">j </w:t>
+                            </w:r>
+                            <w:r>
+                              <w:rPr>
+                                <w:rFonts w:ascii="宋体" w:eastAsia="宋体" w:hAnsi="宋体" w:cs="宋体" w:hint="eastAsia"/>
+                                <w:b/>
+                                <w:bCs/>
+                                <w:color w:val="000080"/>
+                                <w:kern w:val="0"/>
+                                <w:sz w:val="18"/>
+                                <w:szCs w:val="18"/>
+                              </w:rPr>
+                              <w:t xml:space="preserve">in </w:t>
+                            </w:r>
+                            <w:r>
+                              <w:rPr>
+                                <w:rFonts w:ascii="宋体" w:eastAsia="宋体" w:hAnsi="宋体" w:cs="宋体" w:hint="eastAsia"/>
+                                <w:color w:val="000080"/>
+                                <w:kern w:val="0"/>
+                                <w:sz w:val="18"/>
+                                <w:szCs w:val="18"/>
+                              </w:rPr>
+                              <w:t>range</w:t>
+                            </w:r>
+                            <w:r>
+                              <w:rPr>
+                                <w:rFonts w:ascii="宋体" w:eastAsia="宋体" w:hAnsi="宋体" w:cs="宋体" w:hint="eastAsia"/>
+                                <w:color w:val="000000"/>
+                                <w:kern w:val="0"/>
+                                <w:sz w:val="18"/>
+                                <w:szCs w:val="18"/>
+                              </w:rPr>
+                              <w:t>(</w:t>
+                            </w:r>
+                            <w:r>
+                              <w:rPr>
+                                <w:rFonts w:ascii="宋体" w:eastAsia="宋体" w:hAnsi="宋体" w:cs="宋体" w:hint="eastAsia"/>
+                                <w:color w:val="0000FF"/>
+                                <w:kern w:val="0"/>
+                                <w:sz w:val="18"/>
+                                <w:szCs w:val="18"/>
+                              </w:rPr>
+                              <w:t>50</w:t>
+                            </w:r>
+                            <w:r>
+                              <w:rPr>
+                                <w:rFonts w:ascii="宋体" w:eastAsia="宋体" w:hAnsi="宋体" w:cs="宋体" w:hint="eastAsia"/>
+                                <w:color w:val="000000"/>
+                                <w:kern w:val="0"/>
+                                <w:sz w:val="18"/>
+                                <w:szCs w:val="18"/>
+                              </w:rPr>
+                              <w:t>):</w:t>
+                            </w:r>
+                            <w:r>
+                              <w:rPr>
+                                <w:rFonts w:ascii="宋体" w:eastAsia="宋体" w:hAnsi="宋体" w:cs="宋体" w:hint="eastAsia"/>
+                                <w:color w:val="000000"/>
+                                <w:kern w:val="0"/>
+                                <w:sz w:val="18"/>
+                                <w:szCs w:val="18"/>
+                              </w:rPr>
+                              <w:br/>
+                              <w:t xml:space="preserve">                </w:t>
+                            </w:r>
+                            <w:r>
+                              <w:rPr>
+                                <w:rFonts w:ascii="宋体" w:eastAsia="宋体" w:hAnsi="宋体" w:cs="宋体" w:hint="eastAsia"/>
+                                <w:b/>
+                                <w:bCs/>
+                                <w:color w:val="000080"/>
+                                <w:kern w:val="0"/>
+                                <w:sz w:val="18"/>
+                                <w:szCs w:val="18"/>
+                              </w:rPr>
+                              <w:t xml:space="preserve">if </w:t>
+                            </w:r>
+                            <w:r>
+                              <w:rPr>
+                                <w:rFonts w:ascii="宋体" w:eastAsia="宋体" w:hAnsi="宋体" w:cs="宋体" w:hint="eastAsia"/>
+                                <w:color w:val="000000"/>
+                                <w:kern w:val="0"/>
+                                <w:sz w:val="18"/>
+                                <w:szCs w:val="18"/>
+                              </w:rPr>
+                              <w:t xml:space="preserve">j </w:t>
+                            </w:r>
+                            <w:r>
+                              <w:rPr>
+                                <w:rFonts w:ascii="宋体" w:eastAsia="宋体" w:hAnsi="宋体" w:cs="宋体" w:hint="eastAsia"/>
+                                <w:b/>
+                                <w:bCs/>
+                                <w:color w:val="000080"/>
+                                <w:kern w:val="0"/>
+                                <w:sz w:val="18"/>
+                                <w:szCs w:val="18"/>
+                              </w:rPr>
+                              <w:t xml:space="preserve">not in </w:t>
+                            </w:r>
+                            <w:r>
+                              <w:rPr>
+                                <w:rFonts w:ascii="宋体" w:eastAsia="宋体" w:hAnsi="宋体" w:cs="宋体" w:hint="eastAsia"/>
+                                <w:color w:val="000000"/>
+                                <w:kern w:val="0"/>
+                                <w:sz w:val="18"/>
+                                <w:szCs w:val="18"/>
+                              </w:rPr>
+                              <w:t>key:</w:t>
+                            </w:r>
+                            <w:r>
+                              <w:rPr>
+                                <w:rFonts w:ascii="宋体" w:eastAsia="宋体" w:hAnsi="宋体" w:cs="宋体" w:hint="eastAsia"/>
+                                <w:color w:val="000000"/>
+                                <w:kern w:val="0"/>
+                                <w:sz w:val="18"/>
+                                <w:szCs w:val="18"/>
                               </w:rPr>
                               <w:br/>
                               <w:t xml:space="preserve">                    </w:t>
                             </w:r>
                             <w:r>
                               <w:rPr>
-                                <w:rFonts w:hint="eastAsia"/>
-                                <w:color w:val="000000"/>
-                                <w:sz w:val="21"/>
-                                <w:szCs w:val="21"/>
-                              </w:rPr>
-                              <w:t>pd=p</w:t>
-                            </w:r>
-                            <w:r>
-                              <w:rPr>
-                                <w:rFonts w:hint="eastAsia"/>
-                                <w:color w:val="000000"/>
-                                <w:sz w:val="21"/>
-                                <w:szCs w:val="21"/>
-                              </w:rPr>
-                              <w:br/>
-                              <w:t xml:space="preserve">                    nextcity=i</w:t>
-                            </w:r>
-                            <w:r>
-                              <w:rPr>
-                                <w:rFonts w:hint="eastAsia"/>
-                                <w:color w:val="000000"/>
-                                <w:sz w:val="21"/>
-                                <w:szCs w:val="21"/>
-                              </w:rPr>
-                              <w:br/>
-                              <w:t xml:space="preserve">            i+=</w:t>
-                            </w:r>
-                            <w:r>
-                              <w:rPr>
-                                <w:rFonts w:hint="eastAsia"/>
-                                <w:color w:val="0000FF"/>
-                                <w:sz w:val="21"/>
-                                <w:szCs w:val="21"/>
-                              </w:rPr>
-                              <w:t>1</w:t>
-                            </w:r>
-                            <w:r>
-                              <w:rPr>
-                                <w:rFonts w:hint="eastAsia"/>
-                                <w:color w:val="0000FF"/>
-                                <w:sz w:val="21"/>
-                                <w:szCs w:val="21"/>
-                              </w:rPr>
-                              <w:br/>
-                              <w:t xml:space="preserve">        </w:t>
-                            </w:r>
-                            <w:r>
-                              <w:rPr>
-                                <w:rFonts w:hint="eastAsia"/>
-                                <w:color w:val="000000"/>
-                                <w:sz w:val="21"/>
-                                <w:szCs w:val="21"/>
-                              </w:rPr>
-                              <w:t>distance_ant[num]+=distance[key[-</w:t>
-                            </w:r>
-                            <w:r>
-                              <w:rPr>
-                                <w:rFonts w:hint="eastAsia"/>
-                                <w:color w:val="0000FF"/>
-                                <w:sz w:val="21"/>
-                                <w:szCs w:val="21"/>
-                              </w:rPr>
-                              <w:t>1</w:t>
-                            </w:r>
-                            <w:r>
-                              <w:rPr>
-                                <w:rFonts w:hint="eastAsia"/>
-                                <w:color w:val="000000"/>
-                                <w:sz w:val="21"/>
-                                <w:szCs w:val="21"/>
-                              </w:rPr>
-                              <w:t>]][nextcity]</w:t>
-                            </w:r>
-                            <w:r>
-                              <w:rPr>
-                                <w:rFonts w:hint="eastAsia"/>
+                                <w:rFonts w:ascii="宋体" w:eastAsia="宋体" w:hAnsi="宋体" w:cs="宋体" w:hint="eastAsia"/>
                                 <w:i/>
                                 <w:iCs/>
                                 <w:color w:val="808080"/>
-                                <w:sz w:val="21"/>
-                                <w:szCs w:val="21"/>
-                              </w:rPr>
-                              <w:t>#计算当前走过的距离</w:t>
-                            </w:r>
-                            <w:r>
-                              <w:rPr>
-                                <w:rFonts w:hint="eastAsia"/>
+                                <w:kern w:val="0"/>
+                                <w:sz w:val="18"/>
+                                <w:szCs w:val="18"/>
+                              </w:rPr>
+                              <w:t># 轮次相减</w:t>
+                            </w:r>
+                            <w:r>
+                              <w:rPr>
+                                <w:rFonts w:ascii="宋体" w:eastAsia="宋体" w:hAnsi="宋体" w:cs="宋体" w:hint="eastAsia"/>
                                 <w:i/>
                                 <w:iCs/>
                                 <w:color w:val="808080"/>
-                                <w:sz w:val="21"/>
-                                <w:szCs w:val="21"/>
+                                <w:kern w:val="0"/>
+                                <w:sz w:val="18"/>
+                                <w:szCs w:val="18"/>
+                              </w:rPr>
+                              <w:br/>
+                              <w:t xml:space="preserve">                    </w:t>
+                            </w:r>
+                            <w:r>
+                              <w:rPr>
+                                <w:rFonts w:ascii="宋体" w:eastAsia="宋体" w:hAnsi="宋体" w:cs="宋体" w:hint="eastAsia"/>
+                                <w:color w:val="000000"/>
+                                <w:kern w:val="0"/>
+                                <w:sz w:val="18"/>
+                                <w:szCs w:val="18"/>
+                              </w:rPr>
+                              <w:t>temp_prob -= p[j]</w:t>
+                            </w:r>
+                            <w:r>
+                              <w:rPr>
+                                <w:rFonts w:ascii="宋体" w:eastAsia="宋体" w:hAnsi="宋体" w:cs="宋体" w:hint="eastAsia"/>
+                                <w:color w:val="000000"/>
+                                <w:kern w:val="0"/>
+                                <w:sz w:val="18"/>
+                                <w:szCs w:val="18"/>
+                              </w:rPr>
+                              <w:br/>
+                              <w:t xml:space="preserve">                    </w:t>
+                            </w:r>
+                            <w:r>
+                              <w:rPr>
+                                <w:rFonts w:ascii="宋体" w:eastAsia="宋体" w:hAnsi="宋体" w:cs="宋体" w:hint="eastAsia"/>
+                                <w:b/>
+                                <w:bCs/>
+                                <w:color w:val="000080"/>
+                                <w:kern w:val="0"/>
+                                <w:sz w:val="18"/>
+                                <w:szCs w:val="18"/>
+                              </w:rPr>
+                              <w:t xml:space="preserve">if </w:t>
+                            </w:r>
+                            <w:r>
+                              <w:rPr>
+                                <w:rFonts w:ascii="宋体" w:eastAsia="宋体" w:hAnsi="宋体" w:cs="宋体" w:hint="eastAsia"/>
+                                <w:color w:val="000000"/>
+                                <w:kern w:val="0"/>
+                                <w:sz w:val="18"/>
+                                <w:szCs w:val="18"/>
+                              </w:rPr>
+                              <w:t xml:space="preserve">temp_prob &lt; </w:t>
+                            </w:r>
+                            <w:r>
+                              <w:rPr>
+                                <w:rFonts w:ascii="宋体" w:eastAsia="宋体" w:hAnsi="宋体" w:cs="宋体" w:hint="eastAsia"/>
+                                <w:color w:val="0000FF"/>
+                                <w:kern w:val="0"/>
+                                <w:sz w:val="18"/>
+                                <w:szCs w:val="18"/>
+                              </w:rPr>
+                              <w:t>0.0</w:t>
+                            </w:r>
+                            <w:r>
+                              <w:rPr>
+                                <w:rFonts w:ascii="宋体" w:eastAsia="宋体" w:hAnsi="宋体" w:cs="宋体" w:hint="eastAsia"/>
+                                <w:color w:val="000000"/>
+                                <w:kern w:val="0"/>
+                                <w:sz w:val="18"/>
+                                <w:szCs w:val="18"/>
+                              </w:rPr>
+                              <w:t>:</w:t>
+                            </w:r>
+                            <w:r>
+                              <w:rPr>
+                                <w:rFonts w:ascii="宋体" w:eastAsia="宋体" w:hAnsi="宋体" w:cs="宋体" w:hint="eastAsia"/>
+                                <w:color w:val="000000"/>
+                                <w:kern w:val="0"/>
+                                <w:sz w:val="18"/>
+                                <w:szCs w:val="18"/>
+                              </w:rPr>
+                              <w:br/>
+                              <w:t xml:space="preserve">                        nextcity = j</w:t>
+                            </w:r>
+                            <w:r>
+                              <w:rPr>
+                                <w:rFonts w:ascii="宋体" w:eastAsia="宋体" w:hAnsi="宋体" w:cs="宋体" w:hint="eastAsia"/>
+                                <w:color w:val="000000"/>
+                                <w:kern w:val="0"/>
+                                <w:sz w:val="18"/>
+                                <w:szCs w:val="18"/>
+                              </w:rPr>
+                              <w:br/>
+                              <w:t xml:space="preserve">                        </w:t>
+                            </w:r>
+                            <w:r>
+                              <w:rPr>
+                                <w:rFonts w:ascii="宋体" w:eastAsia="宋体" w:hAnsi="宋体" w:cs="宋体" w:hint="eastAsia"/>
+                                <w:b/>
+                                <w:bCs/>
+                                <w:color w:val="000080"/>
+                                <w:kern w:val="0"/>
+                                <w:sz w:val="18"/>
+                                <w:szCs w:val="18"/>
+                              </w:rPr>
+                              <w:t>break</w:t>
+                            </w:r>
+                            <w:r>
+                              <w:rPr>
+                                <w:rFonts w:ascii="宋体" w:eastAsia="宋体" w:hAnsi="宋体" w:cs="宋体" w:hint="eastAsia"/>
+                                <w:b/>
+                                <w:bCs/>
+                                <w:color w:val="000080"/>
+                                <w:kern w:val="0"/>
+                                <w:sz w:val="18"/>
+                                <w:szCs w:val="18"/>
                               </w:rPr>
                               <w:br/>
                               <w:t xml:space="preserve">        </w:t>
                             </w:r>
                             <w:r>
                               <w:rPr>
-                                <w:rFonts w:hint="eastAsia"/>
-                                <w:color w:val="000000"/>
-                                <w:sz w:val="21"/>
-                                <w:szCs w:val="21"/>
-                              </w:rPr>
-                              <w:t>key.append(nextcity)</w:t>
-                            </w:r>
-                            <w:r>
-                              <w:rPr>
-                                <w:rFonts w:hint="eastAsia"/>
+                                <w:rFonts w:ascii="宋体" w:eastAsia="宋体" w:hAnsi="宋体" w:cs="宋体" w:hint="eastAsia"/>
+                                <w:color w:val="000000"/>
+                                <w:kern w:val="0"/>
+                                <w:sz w:val="18"/>
+                                <w:szCs w:val="18"/>
+                              </w:rPr>
+                              <w:t>distance_ant[i] += distance[key[-</w:t>
+                            </w:r>
+                            <w:r>
+                              <w:rPr>
+                                <w:rFonts w:ascii="宋体" w:eastAsia="宋体" w:hAnsi="宋体" w:cs="宋体" w:hint="eastAsia"/>
+                                <w:color w:val="0000FF"/>
+                                <w:kern w:val="0"/>
+                                <w:sz w:val="18"/>
+                                <w:szCs w:val="18"/>
+                              </w:rPr>
+                              <w:t>1</w:t>
+                            </w:r>
+                            <w:r>
+                              <w:rPr>
+                                <w:rFonts w:ascii="宋体" w:eastAsia="宋体" w:hAnsi="宋体" w:cs="宋体" w:hint="eastAsia"/>
+                                <w:color w:val="000000"/>
+                                <w:kern w:val="0"/>
+                                <w:sz w:val="18"/>
+                                <w:szCs w:val="18"/>
+                              </w:rPr>
+                              <w:t xml:space="preserve">]][nextcity]  </w:t>
+                            </w:r>
+                            <w:r>
+                              <w:rPr>
+                                <w:rFonts w:ascii="宋体" w:eastAsia="宋体" w:hAnsi="宋体" w:cs="宋体" w:hint="eastAsia"/>
                                 <w:i/>
                                 <w:iCs/>
                                 <w:color w:val="808080"/>
-                                <w:sz w:val="21"/>
-                                <w:szCs w:val="21"/>
-                              </w:rPr>
-                              <w:t>#将这个城市加入到已经走过的城市中去</w:t>
-                            </w:r>
-                            <w:r>
-                              <w:rPr>
-                                <w:rFonts w:hint="eastAsia"/>
+                                <w:kern w:val="0"/>
+                                <w:sz w:val="18"/>
+                                <w:szCs w:val="18"/>
+                              </w:rPr>
+                              <w:t># 计算当前走过的距离</w:t>
+                            </w:r>
+                            <w:r>
+                              <w:rPr>
+                                <w:rFonts w:ascii="宋体" w:eastAsia="宋体" w:hAnsi="宋体" w:cs="宋体" w:hint="eastAsia"/>
                                 <w:i/>
                                 <w:iCs/>
                                 <w:color w:val="808080"/>
-                                <w:sz w:val="21"/>
-                                <w:szCs w:val="21"/>
+                                <w:kern w:val="0"/>
+                                <w:sz w:val="18"/>
+                                <w:szCs w:val="18"/>
                               </w:rPr>
                               <w:br/>
                               <w:t xml:space="preserve">        </w:t>
                             </w:r>
                             <w:r>
                               <w:rPr>
-                                <w:rFonts w:hint="eastAsia"/>
-                                <w:color w:val="000000"/>
-                                <w:sz w:val="21"/>
-                                <w:szCs w:val="21"/>
-                              </w:rPr>
-                              <w:t>num+=</w:t>
-                            </w:r>
-                            <w:r>
-                              <w:rPr>
-                                <w:rFonts w:hint="eastAsia"/>
-                                <w:color w:val="0000FF"/>
-                                <w:sz w:val="21"/>
-                                <w:szCs w:val="21"/>
+                                <w:rFonts w:ascii="宋体" w:eastAsia="宋体" w:hAnsi="宋体" w:cs="宋体" w:hint="eastAsia"/>
+                                <w:color w:val="000000"/>
+                                <w:kern w:val="0"/>
+                                <w:sz w:val="18"/>
+                                <w:szCs w:val="18"/>
+                              </w:rPr>
+                              <w:t xml:space="preserve">key.append(nextcity)  </w:t>
+                            </w:r>
+                            <w:r>
+                              <w:rPr>
+                                <w:rFonts w:ascii="宋体" w:eastAsia="宋体" w:hAnsi="宋体" w:cs="宋体" w:hint="eastAsia"/>
+                                <w:i/>
+                                <w:iCs/>
+                                <w:color w:val="808080"/>
+                                <w:kern w:val="0"/>
+                                <w:sz w:val="18"/>
+                                <w:szCs w:val="18"/>
+                              </w:rPr>
+                              <w:t># 将这个城市加入到已经走过的城市中去</w:t>
+                            </w:r>
+                            <w:r>
+                              <w:rPr>
+                                <w:rFonts w:ascii="宋体" w:eastAsia="宋体" w:hAnsi="宋体" w:cs="宋体" w:hint="eastAsia"/>
+                                <w:i/>
+                                <w:iCs/>
+                                <w:color w:val="808080"/>
+                                <w:kern w:val="0"/>
+                                <w:sz w:val="18"/>
+                                <w:szCs w:val="18"/>
+                              </w:rPr>
+                              <w:br/>
+                              <w:t xml:space="preserve">        </w:t>
+                            </w:r>
+                            <w:r>
+                              <w:rPr>
+                                <w:rFonts w:ascii="宋体" w:eastAsia="宋体" w:hAnsi="宋体" w:cs="宋体" w:hint="eastAsia"/>
+                                <w:color w:val="000000"/>
+                                <w:kern w:val="0"/>
+                                <w:sz w:val="18"/>
+                                <w:szCs w:val="18"/>
+                              </w:rPr>
+                              <w:t xml:space="preserve">num += </w:t>
+                            </w:r>
+                            <w:r>
+                              <w:rPr>
+                                <w:rFonts w:ascii="宋体" w:eastAsia="宋体" w:hAnsi="宋体" w:cs="宋体" w:hint="eastAsia"/>
+                                <w:color w:val="0000FF"/>
+                                <w:kern w:val="0"/>
+                                <w:sz w:val="18"/>
+                                <w:szCs w:val="18"/>
                               </w:rPr>
                               <w:t>1</w:t>
                             </w:r>
                             <w:r>
                               <w:rPr>
-                                <w:rFonts w:hint="eastAsia"/>
-                                <w:color w:val="0000FF"/>
-                                <w:sz w:val="21"/>
-                                <w:szCs w:val="21"/>
+                                <w:rFonts w:ascii="宋体" w:eastAsia="宋体" w:hAnsi="宋体" w:cs="宋体" w:hint="eastAsia"/>
+                                <w:color w:val="0000FF"/>
+                                <w:kern w:val="0"/>
+                                <w:sz w:val="18"/>
+                                <w:szCs w:val="18"/>
                               </w:rPr>
                               <w:br/>
                               <w:t xml:space="preserve">    </w:t>
                             </w:r>
                             <w:r>
                               <w:rPr>
-                                <w:rFonts w:hint="eastAsia"/>
-                                <w:color w:val="000000"/>
-                                <w:sz w:val="21"/>
-                                <w:szCs w:val="21"/>
-                              </w:rPr>
-                              <w:t>city+=</w:t>
-                            </w:r>
-                            <w:r>
-                              <w:rPr>
-                                <w:rFonts w:hint="eastAsia"/>
-                                <w:color w:val="0000FF"/>
-                                <w:sz w:val="21"/>
-                                <w:szCs w:val="21"/>
+                                <w:rFonts w:ascii="宋体" w:eastAsia="宋体" w:hAnsi="宋体" w:cs="宋体" w:hint="eastAsia"/>
+                                <w:color w:val="000000"/>
+                                <w:kern w:val="0"/>
+                                <w:sz w:val="18"/>
+                                <w:szCs w:val="18"/>
+                              </w:rPr>
+                              <w:t>i+=</w:t>
+                            </w:r>
+                            <w:r>
+                              <w:rPr>
+                                <w:rFonts w:ascii="宋体" w:eastAsia="宋体" w:hAnsi="宋体" w:cs="宋体" w:hint="eastAsia"/>
+                                <w:color w:val="0000FF"/>
+                                <w:kern w:val="0"/>
+                                <w:sz w:val="18"/>
+                                <w:szCs w:val="18"/>
                               </w:rPr>
                               <w:t>1</w:t>
                             </w:r>
@@ -9862,691 +10467,1296 @@
                   <w:txbxContent>
                     <w:p>
                       <w:pPr>
-                        <w:pStyle w:val="HTML"/>
+                        <w:widowControl/>
                         <w:shd w:val="clear" w:color="auto" w:fill="FFFFFF"/>
-                        <w:ind w:firstLine="360"/>
-                        <w:rPr>
-                          <w:color w:val="000000"/>
-                          <w:sz w:val="21"/>
-                          <w:szCs w:val="21"/>
+                        <w:tabs>
+                          <w:tab w:val="left" w:pos="916"/>
+                          <w:tab w:val="left" w:pos="1832"/>
+                          <w:tab w:val="left" w:pos="2748"/>
+                          <w:tab w:val="left" w:pos="3664"/>
+                          <w:tab w:val="left" w:pos="4580"/>
+                          <w:tab w:val="left" w:pos="5496"/>
+                          <w:tab w:val="left" w:pos="6412"/>
+                          <w:tab w:val="left" w:pos="7328"/>
+                          <w:tab w:val="left" w:pos="8244"/>
+                          <w:tab w:val="left" w:pos="9160"/>
+                          <w:tab w:val="left" w:pos="10076"/>
+                          <w:tab w:val="left" w:pos="10992"/>
+                          <w:tab w:val="left" w:pos="11908"/>
+                          <w:tab w:val="left" w:pos="12824"/>
+                          <w:tab w:val="left" w:pos="13740"/>
+                          <w:tab w:val="left" w:pos="14656"/>
+                        </w:tabs>
+                        <w:jc w:val="left"/>
+                        <w:rPr>
+                          <w:rFonts w:ascii="宋体" w:eastAsia="宋体" w:hAnsi="宋体" w:cs="宋体"/>
+                          <w:color w:val="000000"/>
+                          <w:kern w:val="0"/>
+                          <w:sz w:val="18"/>
+                          <w:szCs w:val="18"/>
                         </w:rPr>
                       </w:pPr>
                       <w:r>
                         <w:rPr>
-                          <w:rFonts w:hint="eastAsia"/>
-                          <w:color w:val="000000"/>
-                          <w:sz w:val="21"/>
-                          <w:szCs w:val="21"/>
-                        </w:rPr>
-                        <w:t>city=</w:t>
-                      </w:r>
-                      <w:r>
-                        <w:rPr>
-                          <w:rFonts w:hint="eastAsia"/>
-                          <w:color w:val="0000FF"/>
-                          <w:sz w:val="21"/>
-                          <w:szCs w:val="21"/>
+                          <w:rFonts w:ascii="宋体" w:eastAsia="宋体" w:hAnsi="宋体" w:cs="宋体" w:hint="eastAsia"/>
+                          <w:color w:val="000000"/>
+                          <w:kern w:val="0"/>
+                          <w:sz w:val="18"/>
+                          <w:szCs w:val="18"/>
+                        </w:rPr>
+                        <w:t>i=</w:t>
+                      </w:r>
+                      <w:r>
+                        <w:rPr>
+                          <w:rFonts w:ascii="宋体" w:eastAsia="宋体" w:hAnsi="宋体" w:cs="宋体" w:hint="eastAsia"/>
+                          <w:color w:val="0000FF"/>
+                          <w:kern w:val="0"/>
+                          <w:sz w:val="18"/>
+                          <w:szCs w:val="18"/>
                         </w:rPr>
                         <w:t>0</w:t>
                       </w:r>
                       <w:r>
                         <w:rPr>
-                          <w:rFonts w:hint="eastAsia"/>
+                          <w:rFonts w:ascii="宋体" w:eastAsia="宋体" w:hAnsi="宋体" w:cs="宋体" w:hint="eastAsia"/>
+                          <w:color w:val="0000FF"/>
+                          <w:kern w:val="0"/>
+                          <w:sz w:val="18"/>
+                          <w:szCs w:val="18"/>
+                        </w:rPr>
+                        <w:br/>
+                      </w:r>
+                      <w:r>
+                        <w:rPr>
+                          <w:rFonts w:ascii="宋体" w:eastAsia="宋体" w:hAnsi="宋体" w:cs="宋体" w:hint="eastAsia"/>
+                          <w:b/>
+                          <w:bCs/>
+                          <w:color w:val="000080"/>
+                          <w:kern w:val="0"/>
+                          <w:sz w:val="18"/>
+                          <w:szCs w:val="18"/>
+                        </w:rPr>
+                        <w:t xml:space="preserve">for </w:t>
+                      </w:r>
+                      <w:r>
+                        <w:rPr>
+                          <w:rFonts w:ascii="宋体" w:eastAsia="宋体" w:hAnsi="宋体" w:cs="宋体" w:hint="eastAsia"/>
+                          <w:color w:val="000000"/>
+                          <w:kern w:val="0"/>
+                          <w:sz w:val="18"/>
+                          <w:szCs w:val="18"/>
+                        </w:rPr>
+                        <w:t xml:space="preserve">key </w:t>
+                      </w:r>
+                      <w:r>
+                        <w:rPr>
+                          <w:rFonts w:ascii="宋体" w:eastAsia="宋体" w:hAnsi="宋体" w:cs="宋体" w:hint="eastAsia"/>
+                          <w:b/>
+                          <w:bCs/>
+                          <w:color w:val="000080"/>
+                          <w:kern w:val="0"/>
+                          <w:sz w:val="18"/>
+                          <w:szCs w:val="18"/>
+                        </w:rPr>
+                        <w:t xml:space="preserve">in </w:t>
+                      </w:r>
+                      <w:r>
+                        <w:rPr>
+                          <w:rFonts w:ascii="宋体" w:eastAsia="宋体" w:hAnsi="宋体" w:cs="宋体" w:hint="eastAsia"/>
+                          <w:color w:val="000000"/>
+                          <w:kern w:val="0"/>
+                          <w:sz w:val="18"/>
+                          <w:szCs w:val="18"/>
+                        </w:rPr>
+                        <w:t>ant:</w:t>
+                      </w:r>
+                      <w:r>
+                        <w:rPr>
+                          <w:rFonts w:ascii="宋体" w:eastAsia="宋体" w:hAnsi="宋体" w:cs="宋体" w:hint="eastAsia"/>
+                          <w:color w:val="000000"/>
+                          <w:kern w:val="0"/>
+                          <w:sz w:val="18"/>
+                          <w:szCs w:val="18"/>
+                        </w:rPr>
+                        <w:br/>
+                        <w:t xml:space="preserve">    num = </w:t>
+                      </w:r>
+                      <w:r>
+                        <w:rPr>
+                          <w:rFonts w:ascii="宋体" w:eastAsia="宋体" w:hAnsi="宋体" w:cs="宋体" w:hint="eastAsia"/>
+                          <w:color w:val="0000FF"/>
+                          <w:kern w:val="0"/>
+                          <w:sz w:val="18"/>
+                          <w:szCs w:val="18"/>
+                        </w:rPr>
+                        <w:t xml:space="preserve">0  </w:t>
+                      </w:r>
+                      <w:r>
+                        <w:rPr>
+                          <w:rFonts w:ascii="宋体" w:eastAsia="宋体" w:hAnsi="宋体" w:cs="宋体" w:hint="eastAsia"/>
                           <w:i/>
                           <w:iCs/>
                           <w:color w:val="808080"/>
-                          <w:sz w:val="21"/>
-                          <w:szCs w:val="21"/>
-                        </w:rPr>
-                        <w:t>#已经走过的城市个数</w:t>
-                      </w:r>
-                      <w:r>
-                        <w:rPr>
-                          <w:rFonts w:hint="eastAsia"/>
+                          <w:kern w:val="0"/>
+                          <w:sz w:val="18"/>
+                          <w:szCs w:val="18"/>
+                        </w:rPr>
+                        <w:t># 已经走过的城市个数</w:t>
+                      </w:r>
+                      <w:r>
+                        <w:rPr>
+                          <w:rFonts w:ascii="宋体" w:eastAsia="宋体" w:hAnsi="宋体" w:cs="宋体" w:hint="eastAsia"/>
                           <w:i/>
                           <w:iCs/>
                           <w:color w:val="808080"/>
-                          <w:sz w:val="21"/>
-                          <w:szCs w:val="21"/>
+                          <w:kern w:val="0"/>
+                          <w:sz w:val="18"/>
+                          <w:szCs w:val="18"/>
                         </w:rPr>
                         <w:br/>
-                      </w:r>
-                      <w:r>
-                        <w:rPr>
-                          <w:rFonts w:hint="eastAsia"/>
+                        <w:t xml:space="preserve">    </w:t>
+                      </w:r>
+                      <w:r>
+                        <w:rPr>
+                          <w:rFonts w:ascii="宋体" w:eastAsia="宋体" w:hAnsi="宋体" w:cs="宋体" w:hint="eastAsia"/>
                           <w:b/>
                           <w:bCs/>
                           <w:color w:val="000080"/>
-                          <w:sz w:val="21"/>
-                          <w:szCs w:val="21"/>
+                          <w:kern w:val="0"/>
+                          <w:sz w:val="18"/>
+                          <w:szCs w:val="18"/>
                         </w:rPr>
                         <w:t xml:space="preserve">while </w:t>
                       </w:r>
                       <w:r>
                         <w:rPr>
-                          <w:rFonts w:hint="eastAsia"/>
-                          <w:color w:val="000000"/>
-                          <w:sz w:val="21"/>
-                          <w:szCs w:val="21"/>
-                        </w:rPr>
-                        <w:t>city&lt;</w:t>
-                      </w:r>
-                      <w:r>
-                        <w:rPr>
-                          <w:rFonts w:hint="eastAsia"/>
-                          <w:color w:val="0000FF"/>
-                          <w:sz w:val="21"/>
-                          <w:szCs w:val="21"/>
+                          <w:rFonts w:ascii="宋体" w:eastAsia="宋体" w:hAnsi="宋体" w:cs="宋体" w:hint="eastAsia"/>
+                          <w:color w:val="000000"/>
+                          <w:kern w:val="0"/>
+                          <w:sz w:val="18"/>
+                          <w:szCs w:val="18"/>
+                        </w:rPr>
+                        <w:t xml:space="preserve">num &lt; </w:t>
+                      </w:r>
+                      <w:r>
+                        <w:rPr>
+                          <w:rFonts w:ascii="宋体" w:eastAsia="宋体" w:hAnsi="宋体" w:cs="宋体" w:hint="eastAsia"/>
+                          <w:color w:val="0000FF"/>
+                          <w:kern w:val="0"/>
+                          <w:sz w:val="18"/>
+                          <w:szCs w:val="18"/>
                         </w:rPr>
                         <w:t>49</w:t>
                       </w:r>
                       <w:r>
                         <w:rPr>
-                          <w:rFonts w:hint="eastAsia"/>
-                          <w:color w:val="000000"/>
-                          <w:sz w:val="21"/>
-                          <w:szCs w:val="21"/>
+                          <w:rFonts w:ascii="宋体" w:eastAsia="宋体" w:hAnsi="宋体" w:cs="宋体" w:hint="eastAsia"/>
+                          <w:color w:val="000000"/>
+                          <w:kern w:val="0"/>
+                          <w:sz w:val="18"/>
+                          <w:szCs w:val="18"/>
                         </w:rPr>
                         <w:t>:</w:t>
                       </w:r>
                       <w:r>
                         <w:rPr>
-                          <w:rFonts w:hint="eastAsia"/>
-                          <w:color w:val="000000"/>
-                          <w:sz w:val="21"/>
-                          <w:szCs w:val="21"/>
+                          <w:rFonts w:ascii="宋体" w:eastAsia="宋体" w:hAnsi="宋体" w:cs="宋体" w:hint="eastAsia"/>
+                          <w:color w:val="000000"/>
+                          <w:kern w:val="0"/>
+                          <w:sz w:val="18"/>
+                          <w:szCs w:val="18"/>
                         </w:rPr>
                         <w:br/>
-                        <w:t xml:space="preserve">    num=</w:t>
-                      </w:r>
-                      <w:r>
-                        <w:rPr>
-                          <w:rFonts w:hint="eastAsia"/>
-                          <w:color w:val="0000FF"/>
-                          <w:sz w:val="21"/>
-                          <w:szCs w:val="21"/>
+                        <w:t xml:space="preserve">        city = </w:t>
+                      </w:r>
+                      <w:r>
+                        <w:rPr>
+                          <w:rFonts w:ascii="宋体" w:eastAsia="宋体" w:hAnsi="宋体" w:cs="宋体" w:hint="eastAsia"/>
+                          <w:color w:val="0000FF"/>
+                          <w:kern w:val="0"/>
+                          <w:sz w:val="18"/>
+                          <w:szCs w:val="18"/>
                         </w:rPr>
                         <w:t>0</w:t>
                       </w:r>
                       <w:r>
                         <w:rPr>
-                          <w:rFonts w:hint="eastAsia"/>
-                          <w:color w:val="0000FF"/>
-                          <w:sz w:val="21"/>
-                          <w:szCs w:val="21"/>
+                          <w:rFonts w:ascii="宋体" w:eastAsia="宋体" w:hAnsi="宋体" w:cs="宋体" w:hint="eastAsia"/>
+                          <w:color w:val="0000FF"/>
+                          <w:kern w:val="0"/>
+                          <w:sz w:val="18"/>
+                          <w:szCs w:val="18"/>
                         </w:rPr>
                         <w:br/>
-                        <w:t xml:space="preserve">    </w:t>
-                      </w:r>
-                      <w:r>
-                        <w:rPr>
-                          <w:rFonts w:hint="eastAsia"/>
+                        <w:t xml:space="preserve">        </w:t>
+                      </w:r>
+                      <w:r>
+                        <w:rPr>
+                          <w:rFonts w:ascii="宋体" w:eastAsia="宋体" w:hAnsi="宋体" w:cs="宋体" w:hint="eastAsia"/>
+                          <w:color w:val="000000"/>
+                          <w:kern w:val="0"/>
+                          <w:sz w:val="18"/>
+                          <w:szCs w:val="18"/>
+                        </w:rPr>
+                        <w:t>p = [</w:t>
+                      </w:r>
+                      <w:r>
+                        <w:rPr>
+                          <w:rFonts w:ascii="宋体" w:eastAsia="宋体" w:hAnsi="宋体" w:cs="宋体" w:hint="eastAsia"/>
+                          <w:color w:val="0000FF"/>
+                          <w:kern w:val="0"/>
+                          <w:sz w:val="18"/>
+                          <w:szCs w:val="18"/>
+                        </w:rPr>
+                        <w:t xml:space="preserve">0 </w:t>
+                      </w:r>
+                      <w:r>
+                        <w:rPr>
+                          <w:rFonts w:ascii="宋体" w:eastAsia="宋体" w:hAnsi="宋体" w:cs="宋体" w:hint="eastAsia"/>
                           <w:b/>
                           <w:bCs/>
                           <w:color w:val="000080"/>
-                          <w:sz w:val="21"/>
-                          <w:szCs w:val="21"/>
+                          <w:kern w:val="0"/>
+                          <w:sz w:val="18"/>
+                          <w:szCs w:val="18"/>
                         </w:rPr>
                         <w:t xml:space="preserve">for </w:t>
                       </w:r>
                       <w:r>
                         <w:rPr>
-                          <w:rFonts w:hint="eastAsia"/>
-                          <w:color w:val="000000"/>
-                          <w:sz w:val="21"/>
-                          <w:szCs w:val="21"/>
-                        </w:rPr>
-                        <w:t xml:space="preserve">key </w:t>
-                      </w:r>
-                      <w:r>
-                        <w:rPr>
-                          <w:rFonts w:hint="eastAsia"/>
+                          <w:rFonts w:ascii="宋体" w:eastAsia="宋体" w:hAnsi="宋体" w:cs="宋体" w:hint="eastAsia"/>
+                          <w:color w:val="000000"/>
+                          <w:kern w:val="0"/>
+                          <w:sz w:val="18"/>
+                          <w:szCs w:val="18"/>
+                        </w:rPr>
+                        <w:t xml:space="preserve">i </w:t>
+                      </w:r>
+                      <w:r>
+                        <w:rPr>
+                          <w:rFonts w:ascii="宋体" w:eastAsia="宋体" w:hAnsi="宋体" w:cs="宋体" w:hint="eastAsia"/>
                           <w:b/>
                           <w:bCs/>
                           <w:color w:val="000080"/>
-                          <w:sz w:val="21"/>
-                          <w:szCs w:val="21"/>
+                          <w:kern w:val="0"/>
+                          <w:sz w:val="18"/>
+                          <w:szCs w:val="18"/>
                         </w:rPr>
                         <w:t xml:space="preserve">in </w:t>
                       </w:r>
                       <w:r>
                         <w:rPr>
-                          <w:rFonts w:hint="eastAsia"/>
-                          <w:color w:val="000000"/>
-                          <w:sz w:val="21"/>
-                          <w:szCs w:val="21"/>
-                        </w:rPr>
-                        <w:t>ant:</w:t>
-                      </w:r>
-                      <w:r>
-                        <w:rPr>
-                          <w:rFonts w:hint="eastAsia"/>
-                          <w:color w:val="000000"/>
-                          <w:sz w:val="21"/>
-                          <w:szCs w:val="21"/>
+                          <w:rFonts w:ascii="宋体" w:eastAsia="宋体" w:hAnsi="宋体" w:cs="宋体" w:hint="eastAsia"/>
+                          <w:color w:val="000080"/>
+                          <w:kern w:val="0"/>
+                          <w:sz w:val="18"/>
+                          <w:szCs w:val="18"/>
+                        </w:rPr>
+                        <w:t>range</w:t>
+                      </w:r>
+                      <w:r>
+                        <w:rPr>
+                          <w:rFonts w:ascii="宋体" w:eastAsia="宋体" w:hAnsi="宋体" w:cs="宋体" w:hint="eastAsia"/>
+                          <w:color w:val="000000"/>
+                          <w:kern w:val="0"/>
+                          <w:sz w:val="18"/>
+                          <w:szCs w:val="18"/>
+                        </w:rPr>
+                        <w:t>(</w:t>
+                      </w:r>
+                      <w:r>
+                        <w:rPr>
+                          <w:rFonts w:ascii="宋体" w:eastAsia="宋体" w:hAnsi="宋体" w:cs="宋体" w:hint="eastAsia"/>
+                          <w:color w:val="0000FF"/>
+                          <w:kern w:val="0"/>
+                          <w:sz w:val="18"/>
+                          <w:szCs w:val="18"/>
+                        </w:rPr>
+                        <w:t>50</w:t>
+                      </w:r>
+                      <w:r>
+                        <w:rPr>
+                          <w:rFonts w:ascii="宋体" w:eastAsia="宋体" w:hAnsi="宋体" w:cs="宋体" w:hint="eastAsia"/>
+                          <w:color w:val="000000"/>
+                          <w:kern w:val="0"/>
+                          <w:sz w:val="18"/>
+                          <w:szCs w:val="18"/>
+                        </w:rPr>
+                        <w:t>)]</w:t>
+                      </w:r>
+                      <w:r>
+                        <w:rPr>
+                          <w:rFonts w:ascii="宋体" w:eastAsia="宋体" w:hAnsi="宋体" w:cs="宋体" w:hint="eastAsia"/>
+                          <w:color w:val="000000"/>
+                          <w:kern w:val="0"/>
+                          <w:sz w:val="18"/>
+                          <w:szCs w:val="18"/>
                         </w:rPr>
                         <w:br/>
-                        <w:t xml:space="preserve">        pd=</w:t>
-                      </w:r>
-                      <w:r>
-                        <w:rPr>
-                          <w:rFonts w:hint="eastAsia"/>
-                          <w:color w:val="0000FF"/>
-                          <w:sz w:val="21"/>
-                          <w:szCs w:val="21"/>
+                        <w:t xml:space="preserve">        pall=</w:t>
+                      </w:r>
+                      <w:r>
+                        <w:rPr>
+                          <w:rFonts w:ascii="宋体" w:eastAsia="宋体" w:hAnsi="宋体" w:cs="宋体" w:hint="eastAsia"/>
+                          <w:color w:val="0000FF"/>
+                          <w:kern w:val="0"/>
+                          <w:sz w:val="18"/>
+                          <w:szCs w:val="18"/>
                         </w:rPr>
                         <w:t>0</w:t>
                       </w:r>
                       <w:r>
                         <w:rPr>
-                          <w:rFonts w:hint="eastAsia"/>
-                          <w:color w:val="0000FF"/>
-                          <w:sz w:val="21"/>
-                          <w:szCs w:val="21"/>
+                          <w:rFonts w:ascii="宋体" w:eastAsia="宋体" w:hAnsi="宋体" w:cs="宋体" w:hint="eastAsia"/>
+                          <w:color w:val="0000FF"/>
+                          <w:kern w:val="0"/>
+                          <w:sz w:val="18"/>
+                          <w:szCs w:val="18"/>
                         </w:rPr>
                         <w:br/>
                         <w:t xml:space="preserve">        </w:t>
                       </w:r>
                       <w:r>
                         <w:rPr>
-                          <w:rFonts w:hint="eastAsia"/>
-                          <w:color w:val="000000"/>
-                          <w:sz w:val="21"/>
-                          <w:szCs w:val="21"/>
-                        </w:rPr>
-                        <w:t>nextcity=</w:t>
-                      </w:r>
-                      <w:r>
-                        <w:rPr>
-                          <w:rFonts w:hint="eastAsia"/>
-                          <w:color w:val="0000FF"/>
-                          <w:sz w:val="21"/>
-                          <w:szCs w:val="21"/>
-                        </w:rPr>
-                        <w:t>0</w:t>
-                      </w:r>
-                      <w:r>
-                        <w:rPr>
-                          <w:rFonts w:hint="eastAsia"/>
+                          <w:rFonts w:ascii="宋体" w:eastAsia="宋体" w:hAnsi="宋体" w:cs="宋体" w:hint="eastAsia"/>
+                          <w:color w:val="000000"/>
+                          <w:kern w:val="0"/>
+                          <w:sz w:val="18"/>
+                          <w:szCs w:val="18"/>
+                        </w:rPr>
+                        <w:t>nextcity = -</w:t>
+                      </w:r>
+                      <w:r>
+                        <w:rPr>
+                          <w:rFonts w:ascii="宋体" w:eastAsia="宋体" w:hAnsi="宋体" w:cs="宋体" w:hint="eastAsia"/>
+                          <w:color w:val="0000FF"/>
+                          <w:kern w:val="0"/>
+                          <w:sz w:val="18"/>
+                          <w:szCs w:val="18"/>
+                        </w:rPr>
+                        <w:t xml:space="preserve">1  </w:t>
+                      </w:r>
+                      <w:r>
+                        <w:rPr>
+                          <w:rFonts w:ascii="宋体" w:eastAsia="宋体" w:hAnsi="宋体" w:cs="宋体" w:hint="eastAsia"/>
                           <w:i/>
                           <w:iCs/>
                           <w:color w:val="808080"/>
-                          <w:sz w:val="21"/>
-                          <w:szCs w:val="21"/>
-                        </w:rPr>
-                        <w:t>#下一个城市的编号</w:t>
-                      </w:r>
-                      <w:r>
-                        <w:rPr>
-                          <w:rFonts w:hint="eastAsia"/>
+                          <w:kern w:val="0"/>
+                          <w:sz w:val="18"/>
+                          <w:szCs w:val="18"/>
+                        </w:rPr>
+                        <w:t># 下一个城市的编号</w:t>
+                      </w:r>
+                      <w:r>
+                        <w:rPr>
+                          <w:rFonts w:ascii="宋体" w:eastAsia="宋体" w:hAnsi="宋体" w:cs="宋体" w:hint="eastAsia"/>
                           <w:i/>
                           <w:iCs/>
                           <w:color w:val="808080"/>
-                          <w:sz w:val="21"/>
-                          <w:szCs w:val="21"/>
+                          <w:kern w:val="0"/>
+                          <w:sz w:val="18"/>
+                          <w:szCs w:val="18"/>
                         </w:rPr>
                         <w:br/>
                         <w:t xml:space="preserve">        </w:t>
                       </w:r>
                       <w:r>
                         <w:rPr>
-                          <w:rFonts w:hint="eastAsia"/>
-                          <w:color w:val="000000"/>
-                          <w:sz w:val="21"/>
-                          <w:szCs w:val="21"/>
-                        </w:rPr>
-                        <w:t>i=</w:t>
-                      </w:r>
-                      <w:r>
-                        <w:rPr>
-                          <w:rFonts w:hint="eastAsia"/>
-                          <w:color w:val="0000FF"/>
-                          <w:sz w:val="21"/>
-                          <w:szCs w:val="21"/>
-                        </w:rPr>
-                        <w:t>0</w:t>
-                      </w:r>
-                      <w:r>
-                        <w:rPr>
-                          <w:rFonts w:hint="eastAsia"/>
-                          <w:color w:val="0000FF"/>
-                          <w:sz w:val="21"/>
-                          <w:szCs w:val="21"/>
-                        </w:rPr>
-                        <w:br/>
-                        <w:t xml:space="preserve">        </w:t>
-                      </w:r>
-                      <w:r>
-                        <w:rPr>
-                          <w:rFonts w:hint="eastAsia"/>
+                          <w:rFonts w:ascii="宋体" w:eastAsia="宋体" w:hAnsi="宋体" w:cs="宋体" w:hint="eastAsia"/>
                           <w:b/>
                           <w:bCs/>
                           <w:color w:val="000080"/>
-                          <w:sz w:val="21"/>
-                          <w:szCs w:val="21"/>
+                          <w:kern w:val="0"/>
+                          <w:sz w:val="18"/>
+                          <w:szCs w:val="18"/>
                         </w:rPr>
                         <w:t xml:space="preserve">while </w:t>
                       </w:r>
                       <w:r>
                         <w:rPr>
-                          <w:rFonts w:hint="eastAsia"/>
-                          <w:color w:val="000000"/>
-                          <w:sz w:val="21"/>
-                          <w:szCs w:val="21"/>
-                        </w:rPr>
-                        <w:t>i&lt;</w:t>
-                      </w:r>
-                      <w:r>
-                        <w:rPr>
-                          <w:rFonts w:hint="eastAsia"/>
-                          <w:color w:val="0000FF"/>
-                          <w:sz w:val="21"/>
-                          <w:szCs w:val="21"/>
+                          <w:rFonts w:ascii="宋体" w:eastAsia="宋体" w:hAnsi="宋体" w:cs="宋体" w:hint="eastAsia"/>
+                          <w:color w:val="000000"/>
+                          <w:kern w:val="0"/>
+                          <w:sz w:val="18"/>
+                          <w:szCs w:val="18"/>
+                        </w:rPr>
+                        <w:t xml:space="preserve">city &lt; </w:t>
+                      </w:r>
+                      <w:r>
+                        <w:rPr>
+                          <w:rFonts w:ascii="宋体" w:eastAsia="宋体" w:hAnsi="宋体" w:cs="宋体" w:hint="eastAsia"/>
+                          <w:color w:val="0000FF"/>
+                          <w:kern w:val="0"/>
+                          <w:sz w:val="18"/>
+                          <w:szCs w:val="18"/>
                         </w:rPr>
                         <w:t>50</w:t>
                       </w:r>
                       <w:r>
                         <w:rPr>
-                          <w:rFonts w:hint="eastAsia"/>
-                          <w:color w:val="000000"/>
-                          <w:sz w:val="21"/>
-                          <w:szCs w:val="21"/>
+                          <w:rFonts w:ascii="宋体" w:eastAsia="宋体" w:hAnsi="宋体" w:cs="宋体" w:hint="eastAsia"/>
+                          <w:color w:val="000000"/>
+                          <w:kern w:val="0"/>
+                          <w:sz w:val="18"/>
+                          <w:szCs w:val="18"/>
                         </w:rPr>
                         <w:t>:</w:t>
                       </w:r>
                       <w:r>
                         <w:rPr>
-                          <w:rFonts w:hint="eastAsia"/>
-                          <w:color w:val="000000"/>
-                          <w:sz w:val="21"/>
-                          <w:szCs w:val="21"/>
+                          <w:rFonts w:ascii="宋体" w:eastAsia="宋体" w:hAnsi="宋体" w:cs="宋体" w:hint="eastAsia"/>
+                          <w:color w:val="000000"/>
+                          <w:kern w:val="0"/>
+                          <w:sz w:val="18"/>
+                          <w:szCs w:val="18"/>
                         </w:rPr>
                         <w:br/>
                         <w:t xml:space="preserve">            </w:t>
                       </w:r>
                       <w:r>
                         <w:rPr>
-                          <w:rFonts w:hint="eastAsia"/>
+                          <w:rFonts w:ascii="宋体" w:eastAsia="宋体" w:hAnsi="宋体" w:cs="宋体" w:hint="eastAsia"/>
                           <w:b/>
                           <w:bCs/>
                           <w:color w:val="000080"/>
-                          <w:sz w:val="21"/>
-                          <w:szCs w:val="21"/>
+                          <w:kern w:val="0"/>
+                          <w:sz w:val="18"/>
+                          <w:szCs w:val="18"/>
                         </w:rPr>
                         <w:t xml:space="preserve">if </w:t>
                       </w:r>
                       <w:r>
                         <w:rPr>
-                          <w:rFonts w:hint="eastAsia"/>
-                          <w:color w:val="000000"/>
-                          <w:sz w:val="21"/>
-                          <w:szCs w:val="21"/>
-                        </w:rPr>
-                        <w:t xml:space="preserve">i </w:t>
-                      </w:r>
-                      <w:r>
-                        <w:rPr>
-                          <w:rFonts w:hint="eastAsia"/>
+                          <w:rFonts w:ascii="宋体" w:eastAsia="宋体" w:hAnsi="宋体" w:cs="宋体" w:hint="eastAsia"/>
+                          <w:color w:val="000000"/>
+                          <w:kern w:val="0"/>
+                          <w:sz w:val="18"/>
+                          <w:szCs w:val="18"/>
+                        </w:rPr>
+                        <w:t xml:space="preserve">city </w:t>
+                      </w:r>
+                      <w:r>
+                        <w:rPr>
+                          <w:rFonts w:ascii="宋体" w:eastAsia="宋体" w:hAnsi="宋体" w:cs="宋体" w:hint="eastAsia"/>
                           <w:b/>
                           <w:bCs/>
                           <w:color w:val="000080"/>
-                          <w:sz w:val="21"/>
-                          <w:szCs w:val="21"/>
+                          <w:kern w:val="0"/>
+                          <w:sz w:val="18"/>
+                          <w:szCs w:val="18"/>
                         </w:rPr>
                         <w:t xml:space="preserve">not in </w:t>
                       </w:r>
                       <w:r>
                         <w:rPr>
-                          <w:rFonts w:hint="eastAsia"/>
-                          <w:color w:val="000000"/>
-                          <w:sz w:val="21"/>
-                          <w:szCs w:val="21"/>
-                        </w:rPr>
-                        <w:t>key:</w:t>
-                      </w:r>
-                      <w:r>
-                        <w:rPr>
-                          <w:rFonts w:hint="eastAsia"/>
+                          <w:rFonts w:ascii="宋体" w:eastAsia="宋体" w:hAnsi="宋体" w:cs="宋体" w:hint="eastAsia"/>
+                          <w:color w:val="000000"/>
+                          <w:kern w:val="0"/>
+                          <w:sz w:val="18"/>
+                          <w:szCs w:val="18"/>
+                        </w:rPr>
+                        <w:t xml:space="preserve">key:  </w:t>
+                      </w:r>
+                      <w:r>
+                        <w:rPr>
+                          <w:rFonts w:ascii="宋体" w:eastAsia="宋体" w:hAnsi="宋体" w:cs="宋体" w:hint="eastAsia"/>
                           <w:i/>
                           <w:iCs/>
                           <w:color w:val="808080"/>
-                          <w:sz w:val="21"/>
-                          <w:szCs w:val="21"/>
-                        </w:rPr>
-                        <w:t>#如果这个蚂蚁没有走过这个城市</w:t>
-                      </w:r>
-                      <w:r>
-                        <w:rPr>
-                          <w:rFonts w:hint="eastAsia"/>
+                          <w:kern w:val="0"/>
+                          <w:sz w:val="18"/>
+                          <w:szCs w:val="18"/>
+                        </w:rPr>
+                        <w:t># 如果这个蚂蚁没有走过这个城市</w:t>
+                      </w:r>
+                      <w:r>
+                        <w:rPr>
+                          <w:rFonts w:ascii="宋体" w:eastAsia="宋体" w:hAnsi="宋体" w:cs="宋体" w:hint="eastAsia"/>
                           <w:i/>
                           <w:iCs/>
                           <w:color w:val="808080"/>
-                          <w:sz w:val="21"/>
-                          <w:szCs w:val="21"/>
+                          <w:kern w:val="0"/>
+                          <w:sz w:val="18"/>
+                          <w:szCs w:val="18"/>
                         </w:rPr>
                         <w:br/>
                         <w:t xml:space="preserve">                </w:t>
                       </w:r>
                       <w:r>
                         <w:rPr>
-                          <w:rFonts w:hint="eastAsia"/>
-                          <w:color w:val="000000"/>
-                          <w:sz w:val="21"/>
-                          <w:szCs w:val="21"/>
-                        </w:rPr>
-                        <w:t>p=t[key[-</w:t>
-                      </w:r>
-                      <w:r>
-                        <w:rPr>
-                          <w:rFonts w:hint="eastAsia"/>
-                          <w:color w:val="0000FF"/>
-                          <w:sz w:val="21"/>
-                          <w:szCs w:val="21"/>
+                          <w:rFonts w:ascii="宋体" w:eastAsia="宋体" w:hAnsi="宋体" w:cs="宋体" w:hint="eastAsia"/>
+                          <w:color w:val="000000"/>
+                          <w:kern w:val="0"/>
+                          <w:sz w:val="18"/>
+                          <w:szCs w:val="18"/>
+                        </w:rPr>
+                        <w:t xml:space="preserve">p[city] = </w:t>
+                      </w:r>
+                      <w:r>
+                        <w:rPr>
+                          <w:rFonts w:ascii="宋体" w:eastAsia="宋体" w:hAnsi="宋体" w:cs="宋体" w:hint="eastAsia"/>
+                          <w:color w:val="000080"/>
+                          <w:kern w:val="0"/>
+                          <w:sz w:val="18"/>
+                          <w:szCs w:val="18"/>
+                        </w:rPr>
+                        <w:t>pow</w:t>
+                      </w:r>
+                      <w:r>
+                        <w:rPr>
+                          <w:rFonts w:ascii="宋体" w:eastAsia="宋体" w:hAnsi="宋体" w:cs="宋体" w:hint="eastAsia"/>
+                          <w:color w:val="000000"/>
+                          <w:kern w:val="0"/>
+                          <w:sz w:val="18"/>
+                          <w:szCs w:val="18"/>
+                        </w:rPr>
+                        <w:t>(t[key[-</w:t>
+                      </w:r>
+                      <w:r>
+                        <w:rPr>
+                          <w:rFonts w:ascii="宋体" w:eastAsia="宋体" w:hAnsi="宋体" w:cs="宋体" w:hint="eastAsia"/>
+                          <w:color w:val="0000FF"/>
+                          <w:kern w:val="0"/>
+                          <w:sz w:val="18"/>
+                          <w:szCs w:val="18"/>
                         </w:rPr>
                         <w:t>1</w:t>
                       </w:r>
                       <w:r>
                         <w:rPr>
-                          <w:rFonts w:hint="eastAsia"/>
-                          <w:color w:val="000000"/>
-                          <w:sz w:val="21"/>
-                          <w:szCs w:val="21"/>
-                        </w:rPr>
-                        <w:t>]][i]/</w:t>
-                      </w:r>
-                      <w:r>
-                        <w:rPr>
-                          <w:rFonts w:hint="eastAsia"/>
+                          <w:rFonts w:ascii="宋体" w:eastAsia="宋体" w:hAnsi="宋体" w:cs="宋体" w:hint="eastAsia"/>
+                          <w:color w:val="000000"/>
+                          <w:kern w:val="0"/>
+                          <w:sz w:val="18"/>
+                          <w:szCs w:val="18"/>
+                        </w:rPr>
+                        <w:t>]][city],</w:t>
+                      </w:r>
+                      <w:r>
+                        <w:rPr>
+                          <w:rFonts w:ascii="宋体" w:eastAsia="宋体" w:hAnsi="宋体" w:cs="宋体" w:hint="eastAsia"/>
+                          <w:color w:val="0000FF"/>
+                          <w:kern w:val="0"/>
+                          <w:sz w:val="18"/>
+                          <w:szCs w:val="18"/>
+                        </w:rPr>
+                        <w:t>1</w:t>
+                      </w:r>
+                      <w:r>
+                        <w:rPr>
+                          <w:rFonts w:ascii="宋体" w:eastAsia="宋体" w:hAnsi="宋体" w:cs="宋体" w:hint="eastAsia"/>
+                          <w:color w:val="000000"/>
+                          <w:kern w:val="0"/>
+                          <w:sz w:val="18"/>
+                          <w:szCs w:val="18"/>
+                        </w:rPr>
+                        <w:t xml:space="preserve">) * </w:t>
+                      </w:r>
+                      <w:r>
+                        <w:rPr>
+                          <w:rFonts w:ascii="宋体" w:eastAsia="宋体" w:hAnsi="宋体" w:cs="宋体" w:hint="eastAsia"/>
                           <w:color w:val="000080"/>
-                          <w:sz w:val="21"/>
-                          <w:szCs w:val="21"/>
+                          <w:kern w:val="0"/>
+                          <w:sz w:val="18"/>
+                          <w:szCs w:val="18"/>
                         </w:rPr>
                         <w:t>pow</w:t>
                       </w:r>
                       <w:r>
                         <w:rPr>
-                          <w:rFonts w:hint="eastAsia"/>
-                          <w:color w:val="000000"/>
-                          <w:sz w:val="21"/>
-                          <w:szCs w:val="21"/>
-                        </w:rPr>
-                        <w:t>(distance[key[-</w:t>
-                      </w:r>
-                      <w:r>
-                        <w:rPr>
-                          <w:rFonts w:hint="eastAsia"/>
-                          <w:color w:val="0000FF"/>
-                          <w:sz w:val="21"/>
-                          <w:szCs w:val="21"/>
+                          <w:rFonts w:ascii="宋体" w:eastAsia="宋体" w:hAnsi="宋体" w:cs="宋体" w:hint="eastAsia"/>
+                          <w:color w:val="000000"/>
+                          <w:kern w:val="0"/>
+                          <w:sz w:val="18"/>
+                          <w:szCs w:val="18"/>
+                        </w:rPr>
+                        <w:t>(</w:t>
+                      </w:r>
+                      <w:r>
+                        <w:rPr>
+                          <w:rFonts w:ascii="宋体" w:eastAsia="宋体" w:hAnsi="宋体" w:cs="宋体" w:hint="eastAsia"/>
+                          <w:color w:val="0000FF"/>
+                          <w:kern w:val="0"/>
+                          <w:sz w:val="18"/>
+                          <w:szCs w:val="18"/>
+                        </w:rPr>
+                        <w:t xml:space="preserve">1 </w:t>
+                      </w:r>
+                      <w:r>
+                        <w:rPr>
+                          <w:rFonts w:ascii="宋体" w:eastAsia="宋体" w:hAnsi="宋体" w:cs="宋体" w:hint="eastAsia"/>
+                          <w:color w:val="000000"/>
+                          <w:kern w:val="0"/>
+                          <w:sz w:val="18"/>
+                          <w:szCs w:val="18"/>
+                        </w:rPr>
+                        <w:t>/ distance[key[-</w:t>
+                      </w:r>
+                      <w:r>
+                        <w:rPr>
+                          <w:rFonts w:ascii="宋体" w:eastAsia="宋体" w:hAnsi="宋体" w:cs="宋体" w:hint="eastAsia"/>
+                          <w:color w:val="0000FF"/>
+                          <w:kern w:val="0"/>
+                          <w:sz w:val="18"/>
+                          <w:szCs w:val="18"/>
                         </w:rPr>
                         <w:t>1</w:t>
                       </w:r>
                       <w:r>
                         <w:rPr>
-                          <w:rFonts w:hint="eastAsia"/>
-                          <w:color w:val="000000"/>
-                          <w:sz w:val="21"/>
-                          <w:szCs w:val="21"/>
-                        </w:rPr>
-                        <w:t>]][i],</w:t>
-                      </w:r>
-                      <w:r>
-                        <w:rPr>
-                          <w:rFonts w:hint="eastAsia"/>
-                          <w:color w:val="0000FF"/>
-                          <w:sz w:val="21"/>
-                          <w:szCs w:val="21"/>
-                        </w:rPr>
-                        <w:t>2</w:t>
-                      </w:r>
-                      <w:r>
-                        <w:rPr>
-                          <w:rFonts w:hint="eastAsia"/>
-                          <w:color w:val="000000"/>
-                          <w:sz w:val="21"/>
-                          <w:szCs w:val="21"/>
-                        </w:rPr>
-                        <w:t>)</w:t>
-                      </w:r>
-                      <w:r>
-                        <w:rPr>
-                          <w:rFonts w:hint="eastAsia"/>
+                          <w:rFonts w:ascii="宋体" w:eastAsia="宋体" w:hAnsi="宋体" w:cs="宋体" w:hint="eastAsia"/>
+                          <w:color w:val="000000"/>
+                          <w:kern w:val="0"/>
+                          <w:sz w:val="18"/>
+                          <w:szCs w:val="18"/>
+                        </w:rPr>
+                        <w:t xml:space="preserve">]][city], </w:t>
+                      </w:r>
+                      <w:r>
+                        <w:rPr>
+                          <w:rFonts w:ascii="宋体" w:eastAsia="宋体" w:hAnsi="宋体" w:cs="宋体" w:hint="eastAsia"/>
+                          <w:color w:val="0000FF"/>
+                          <w:kern w:val="0"/>
+                          <w:sz w:val="18"/>
+                          <w:szCs w:val="18"/>
+                        </w:rPr>
+                        <w:t>2.0</w:t>
+                      </w:r>
+                      <w:r>
+                        <w:rPr>
+                          <w:rFonts w:ascii="宋体" w:eastAsia="宋体" w:hAnsi="宋体" w:cs="宋体" w:hint="eastAsia"/>
+                          <w:color w:val="000000"/>
+                          <w:kern w:val="0"/>
+                          <w:sz w:val="18"/>
+                          <w:szCs w:val="18"/>
+                        </w:rPr>
+                        <w:t xml:space="preserve">)  </w:t>
+                      </w:r>
+                      <w:r>
+                        <w:rPr>
+                          <w:rFonts w:ascii="宋体" w:eastAsia="宋体" w:hAnsi="宋体" w:cs="宋体" w:hint="eastAsia"/>
                           <w:i/>
                           <w:iCs/>
                           <w:color w:val="808080"/>
-                          <w:sz w:val="21"/>
-                          <w:szCs w:val="21"/>
-                        </w:rPr>
-                        <w:t>#计算概率t为信息素浓度，distance为两个城市距离</w:t>
-                      </w:r>
-                      <w:r>
-                        <w:rPr>
-                          <w:rFonts w:hint="eastAsia"/>
+                          <w:kern w:val="0"/>
+                          <w:sz w:val="18"/>
+                          <w:szCs w:val="18"/>
+                        </w:rPr>
+                        <w:t># 计算概率t为信息素浓度，distance为两个城市距离</w:t>
+                      </w:r>
+                      <w:r>
+                        <w:rPr>
+                          <w:rFonts w:ascii="宋体" w:eastAsia="宋体" w:hAnsi="宋体" w:cs="宋体" w:hint="eastAsia"/>
                           <w:i/>
                           <w:iCs/>
                           <w:color w:val="808080"/>
-                          <w:sz w:val="21"/>
-                          <w:szCs w:val="21"/>
+                          <w:kern w:val="0"/>
+                          <w:sz w:val="18"/>
+                          <w:szCs w:val="18"/>
                         </w:rPr>
                         <w:br/>
                         <w:t xml:space="preserve">                </w:t>
                       </w:r>
                       <w:r>
                         <w:rPr>
-                          <w:rFonts w:hint="eastAsia"/>
+                          <w:rFonts w:ascii="宋体" w:eastAsia="宋体" w:hAnsi="宋体" w:cs="宋体" w:hint="eastAsia"/>
+                          <w:color w:val="000000"/>
+                          <w:kern w:val="0"/>
+                          <w:sz w:val="18"/>
+                          <w:szCs w:val="18"/>
+                        </w:rPr>
+                        <w:t>pall+=p[city]</w:t>
+                      </w:r>
+                      <w:r>
+                        <w:rPr>
+                          <w:rFonts w:ascii="宋体" w:eastAsia="宋体" w:hAnsi="宋体" w:cs="宋体" w:hint="eastAsia"/>
+                          <w:color w:val="000000"/>
+                          <w:kern w:val="0"/>
+                          <w:sz w:val="18"/>
+                          <w:szCs w:val="18"/>
+                        </w:rPr>
+                        <w:br/>
+                        <w:t xml:space="preserve">            city+=</w:t>
+                      </w:r>
+                      <w:r>
+                        <w:rPr>
+                          <w:rFonts w:ascii="宋体" w:eastAsia="宋体" w:hAnsi="宋体" w:cs="宋体" w:hint="eastAsia"/>
+                          <w:color w:val="0000FF"/>
+                          <w:kern w:val="0"/>
+                          <w:sz w:val="18"/>
+                          <w:szCs w:val="18"/>
+                        </w:rPr>
+                        <w:t>1</w:t>
+                      </w:r>
+                      <w:r>
+                        <w:rPr>
+                          <w:rFonts w:ascii="宋体" w:eastAsia="宋体" w:hAnsi="宋体" w:cs="宋体" w:hint="eastAsia"/>
+                          <w:color w:val="0000FF"/>
+                          <w:kern w:val="0"/>
+                          <w:sz w:val="18"/>
+                          <w:szCs w:val="18"/>
+                        </w:rPr>
+                        <w:br/>
+                        <w:t xml:space="preserve">        </w:t>
+                      </w:r>
+                      <w:r>
+                        <w:rPr>
+                          <w:rFonts w:ascii="宋体" w:eastAsia="宋体" w:hAnsi="宋体" w:cs="宋体" w:hint="eastAsia"/>
+                          <w:i/>
+                          <w:iCs/>
+                          <w:color w:val="808080"/>
+                          <w:kern w:val="0"/>
+                          <w:sz w:val="18"/>
+                          <w:szCs w:val="18"/>
+                        </w:rPr>
+                        <w:t># 轮盘选择城市</w:t>
+                      </w:r>
+                      <w:r>
+                        <w:rPr>
+                          <w:rFonts w:ascii="宋体" w:eastAsia="宋体" w:hAnsi="宋体" w:cs="宋体" w:hint="eastAsia"/>
+                          <w:i/>
+                          <w:iCs/>
+                          <w:color w:val="808080"/>
+                          <w:kern w:val="0"/>
+                          <w:sz w:val="18"/>
+                          <w:szCs w:val="18"/>
+                        </w:rPr>
+                        <w:br/>
+                        <w:t xml:space="preserve">        </w:t>
+                      </w:r>
+                      <w:r>
+                        <w:rPr>
+                          <w:rFonts w:ascii="宋体" w:eastAsia="宋体" w:hAnsi="宋体" w:cs="宋体" w:hint="eastAsia"/>
                           <w:b/>
                           <w:bCs/>
                           <w:color w:val="000080"/>
-                          <w:sz w:val="21"/>
-                          <w:szCs w:val="21"/>
+                          <w:kern w:val="0"/>
+                          <w:sz w:val="18"/>
+                          <w:szCs w:val="18"/>
                         </w:rPr>
                         <w:t xml:space="preserve">if </w:t>
                       </w:r>
                       <w:r>
                         <w:rPr>
-                          <w:rFonts w:hint="eastAsia"/>
-                          <w:color w:val="000000"/>
-                          <w:sz w:val="21"/>
-                          <w:szCs w:val="21"/>
-                        </w:rPr>
-                        <w:t>p&gt;pd:</w:t>
-                      </w:r>
-                      <w:r>
-                        <w:rPr>
-                          <w:rFonts w:hint="eastAsia"/>
+                          <w:rFonts w:ascii="宋体" w:eastAsia="宋体" w:hAnsi="宋体" w:cs="宋体" w:hint="eastAsia"/>
+                          <w:color w:val="000000"/>
+                          <w:kern w:val="0"/>
+                          <w:sz w:val="18"/>
+                          <w:szCs w:val="18"/>
+                        </w:rPr>
+                        <w:t xml:space="preserve">pall &gt; </w:t>
+                      </w:r>
+                      <w:r>
+                        <w:rPr>
+                          <w:rFonts w:ascii="宋体" w:eastAsia="宋体" w:hAnsi="宋体" w:cs="宋体" w:hint="eastAsia"/>
+                          <w:color w:val="0000FF"/>
+                          <w:kern w:val="0"/>
+                          <w:sz w:val="18"/>
+                          <w:szCs w:val="18"/>
+                        </w:rPr>
+                        <w:t>0</w:t>
+                      </w:r>
+                      <w:r>
+                        <w:rPr>
+                          <w:rFonts w:ascii="宋体" w:eastAsia="宋体" w:hAnsi="宋体" w:cs="宋体" w:hint="eastAsia"/>
+                          <w:color w:val="000000"/>
+                          <w:kern w:val="0"/>
+                          <w:sz w:val="18"/>
+                          <w:szCs w:val="18"/>
+                        </w:rPr>
+                        <w:t>:</w:t>
+                      </w:r>
+                      <w:r>
+                        <w:rPr>
+                          <w:rFonts w:ascii="宋体" w:eastAsia="宋体" w:hAnsi="宋体" w:cs="宋体" w:hint="eastAsia"/>
+                          <w:color w:val="000000"/>
+                          <w:kern w:val="0"/>
+                          <w:sz w:val="18"/>
+                          <w:szCs w:val="18"/>
+                        </w:rPr>
+                        <w:br/>
+                        <w:t xml:space="preserve">            </w:t>
+                      </w:r>
+                      <w:r>
+                        <w:rPr>
+                          <w:rFonts w:ascii="宋体" w:eastAsia="宋体" w:hAnsi="宋体" w:cs="宋体" w:hint="eastAsia"/>
                           <w:i/>
                           <w:iCs/>
                           <w:color w:val="808080"/>
-                          <w:sz w:val="21"/>
-                          <w:szCs w:val="21"/>
-                        </w:rPr>
-                        <w:t>#选择概率最大的城市</w:t>
-                      </w:r>
-                      <w:r>
-                        <w:rPr>
-                          <w:rFonts w:hint="eastAsia"/>
+                          <w:kern w:val="0"/>
+                          <w:sz w:val="18"/>
+                          <w:szCs w:val="18"/>
+                        </w:rPr>
+                        <w:t># 产生一个随机概率</w:t>
+                      </w:r>
+                      <w:r>
+                        <w:rPr>
+                          <w:rFonts w:ascii="宋体" w:eastAsia="宋体" w:hAnsi="宋体" w:cs="宋体" w:hint="eastAsia"/>
                           <w:i/>
                           <w:iCs/>
                           <w:color w:val="808080"/>
-                          <w:sz w:val="21"/>
-                          <w:szCs w:val="21"/>
+                          <w:kern w:val="0"/>
+                          <w:sz w:val="18"/>
+                          <w:szCs w:val="18"/>
+                        </w:rPr>
+                        <w:br/>
+                        <w:t xml:space="preserve">            </w:t>
+                      </w:r>
+                      <w:r>
+                        <w:rPr>
+                          <w:rFonts w:ascii="宋体" w:eastAsia="宋体" w:hAnsi="宋体" w:cs="宋体" w:hint="eastAsia"/>
+                          <w:color w:val="000000"/>
+                          <w:kern w:val="0"/>
+                          <w:sz w:val="18"/>
+                          <w:szCs w:val="18"/>
+                        </w:rPr>
+                        <w:t>temp_prob = random.uniform(</w:t>
+                      </w:r>
+                      <w:r>
+                        <w:rPr>
+                          <w:rFonts w:ascii="宋体" w:eastAsia="宋体" w:hAnsi="宋体" w:cs="宋体" w:hint="eastAsia"/>
+                          <w:color w:val="0000FF"/>
+                          <w:kern w:val="0"/>
+                          <w:sz w:val="18"/>
+                          <w:szCs w:val="18"/>
+                        </w:rPr>
+                        <w:t>0.0</w:t>
+                      </w:r>
+                      <w:r>
+                        <w:rPr>
+                          <w:rFonts w:ascii="宋体" w:eastAsia="宋体" w:hAnsi="宋体" w:cs="宋体" w:hint="eastAsia"/>
+                          <w:color w:val="000000"/>
+                          <w:kern w:val="0"/>
+                          <w:sz w:val="18"/>
+                          <w:szCs w:val="18"/>
+                        </w:rPr>
+                        <w:t>, pall)</w:t>
+                      </w:r>
+                      <w:r>
+                        <w:rPr>
+                          <w:rFonts w:ascii="宋体" w:eastAsia="宋体" w:hAnsi="宋体" w:cs="宋体" w:hint="eastAsia"/>
+                          <w:color w:val="000000"/>
+                          <w:kern w:val="0"/>
+                          <w:sz w:val="18"/>
+                          <w:szCs w:val="18"/>
+                        </w:rPr>
+                        <w:br/>
+                        <w:t xml:space="preserve">            </w:t>
+                      </w:r>
+                      <w:r>
+                        <w:rPr>
+                          <w:rFonts w:ascii="宋体" w:eastAsia="宋体" w:hAnsi="宋体" w:cs="宋体" w:hint="eastAsia"/>
+                          <w:b/>
+                          <w:bCs/>
+                          <w:color w:val="000080"/>
+                          <w:kern w:val="0"/>
+                          <w:sz w:val="18"/>
+                          <w:szCs w:val="18"/>
+                        </w:rPr>
+                        <w:t xml:space="preserve">for </w:t>
+                      </w:r>
+                      <w:r>
+                        <w:rPr>
+                          <w:rFonts w:ascii="宋体" w:eastAsia="宋体" w:hAnsi="宋体" w:cs="宋体" w:hint="eastAsia"/>
+                          <w:color w:val="000000"/>
+                          <w:kern w:val="0"/>
+                          <w:sz w:val="18"/>
+                          <w:szCs w:val="18"/>
+                        </w:rPr>
+                        <w:t xml:space="preserve">j </w:t>
+                      </w:r>
+                      <w:r>
+                        <w:rPr>
+                          <w:rFonts w:ascii="宋体" w:eastAsia="宋体" w:hAnsi="宋体" w:cs="宋体" w:hint="eastAsia"/>
+                          <w:b/>
+                          <w:bCs/>
+                          <w:color w:val="000080"/>
+                          <w:kern w:val="0"/>
+                          <w:sz w:val="18"/>
+                          <w:szCs w:val="18"/>
+                        </w:rPr>
+                        <w:t xml:space="preserve">in </w:t>
+                      </w:r>
+                      <w:r>
+                        <w:rPr>
+                          <w:rFonts w:ascii="宋体" w:eastAsia="宋体" w:hAnsi="宋体" w:cs="宋体" w:hint="eastAsia"/>
+                          <w:color w:val="000080"/>
+                          <w:kern w:val="0"/>
+                          <w:sz w:val="18"/>
+                          <w:szCs w:val="18"/>
+                        </w:rPr>
+                        <w:t>range</w:t>
+                      </w:r>
+                      <w:r>
+                        <w:rPr>
+                          <w:rFonts w:ascii="宋体" w:eastAsia="宋体" w:hAnsi="宋体" w:cs="宋体" w:hint="eastAsia"/>
+                          <w:color w:val="000000"/>
+                          <w:kern w:val="0"/>
+                          <w:sz w:val="18"/>
+                          <w:szCs w:val="18"/>
+                        </w:rPr>
+                        <w:t>(</w:t>
+                      </w:r>
+                      <w:r>
+                        <w:rPr>
+                          <w:rFonts w:ascii="宋体" w:eastAsia="宋体" w:hAnsi="宋体" w:cs="宋体" w:hint="eastAsia"/>
+                          <w:color w:val="0000FF"/>
+                          <w:kern w:val="0"/>
+                          <w:sz w:val="18"/>
+                          <w:szCs w:val="18"/>
+                        </w:rPr>
+                        <w:t>50</w:t>
+                      </w:r>
+                      <w:r>
+                        <w:rPr>
+                          <w:rFonts w:ascii="宋体" w:eastAsia="宋体" w:hAnsi="宋体" w:cs="宋体" w:hint="eastAsia"/>
+                          <w:color w:val="000000"/>
+                          <w:kern w:val="0"/>
+                          <w:sz w:val="18"/>
+                          <w:szCs w:val="18"/>
+                        </w:rPr>
+                        <w:t>):</w:t>
+                      </w:r>
+                      <w:r>
+                        <w:rPr>
+                          <w:rFonts w:ascii="宋体" w:eastAsia="宋体" w:hAnsi="宋体" w:cs="宋体" w:hint="eastAsia"/>
+                          <w:color w:val="000000"/>
+                          <w:kern w:val="0"/>
+                          <w:sz w:val="18"/>
+                          <w:szCs w:val="18"/>
+                        </w:rPr>
+                        <w:br/>
+                        <w:t xml:space="preserve">                </w:t>
+                      </w:r>
+                      <w:r>
+                        <w:rPr>
+                          <w:rFonts w:ascii="宋体" w:eastAsia="宋体" w:hAnsi="宋体" w:cs="宋体" w:hint="eastAsia"/>
+                          <w:b/>
+                          <w:bCs/>
+                          <w:color w:val="000080"/>
+                          <w:kern w:val="0"/>
+                          <w:sz w:val="18"/>
+                          <w:szCs w:val="18"/>
+                        </w:rPr>
+                        <w:t xml:space="preserve">if </w:t>
+                      </w:r>
+                      <w:r>
+                        <w:rPr>
+                          <w:rFonts w:ascii="宋体" w:eastAsia="宋体" w:hAnsi="宋体" w:cs="宋体" w:hint="eastAsia"/>
+                          <w:color w:val="000000"/>
+                          <w:kern w:val="0"/>
+                          <w:sz w:val="18"/>
+                          <w:szCs w:val="18"/>
+                        </w:rPr>
+                        <w:t xml:space="preserve">j </w:t>
+                      </w:r>
+                      <w:r>
+                        <w:rPr>
+                          <w:rFonts w:ascii="宋体" w:eastAsia="宋体" w:hAnsi="宋体" w:cs="宋体" w:hint="eastAsia"/>
+                          <w:b/>
+                          <w:bCs/>
+                          <w:color w:val="000080"/>
+                          <w:kern w:val="0"/>
+                          <w:sz w:val="18"/>
+                          <w:szCs w:val="18"/>
+                        </w:rPr>
+                        <w:t xml:space="preserve">not in </w:t>
+                      </w:r>
+                      <w:r>
+                        <w:rPr>
+                          <w:rFonts w:ascii="宋体" w:eastAsia="宋体" w:hAnsi="宋体" w:cs="宋体" w:hint="eastAsia"/>
+                          <w:color w:val="000000"/>
+                          <w:kern w:val="0"/>
+                          <w:sz w:val="18"/>
+                          <w:szCs w:val="18"/>
+                        </w:rPr>
+                        <w:t>key:</w:t>
+                      </w:r>
+                      <w:r>
+                        <w:rPr>
+                          <w:rFonts w:ascii="宋体" w:eastAsia="宋体" w:hAnsi="宋体" w:cs="宋体" w:hint="eastAsia"/>
+                          <w:color w:val="000000"/>
+                          <w:kern w:val="0"/>
+                          <w:sz w:val="18"/>
+                          <w:szCs w:val="18"/>
                         </w:rPr>
                         <w:br/>
                         <w:t xml:space="preserve">                    </w:t>
                       </w:r>
                       <w:r>
                         <w:rPr>
-                          <w:rFonts w:hint="eastAsia"/>
-                          <w:color w:val="000000"/>
-                          <w:sz w:val="21"/>
-                          <w:szCs w:val="21"/>
-                        </w:rPr>
-                        <w:t>pd=p</w:t>
-                      </w:r>
-                      <w:r>
-                        <w:rPr>
-                          <w:rFonts w:hint="eastAsia"/>
-                          <w:color w:val="000000"/>
-                          <w:sz w:val="21"/>
-                          <w:szCs w:val="21"/>
-                        </w:rPr>
-                        <w:br/>
-                        <w:t xml:space="preserve">                    nextcity=i</w:t>
-                      </w:r>
-                      <w:r>
-                        <w:rPr>
-                          <w:rFonts w:hint="eastAsia"/>
-                          <w:color w:val="000000"/>
-                          <w:sz w:val="21"/>
-                          <w:szCs w:val="21"/>
-                        </w:rPr>
-                        <w:br/>
-                        <w:t xml:space="preserve">            i+=</w:t>
-                      </w:r>
-                      <w:r>
-                        <w:rPr>
-                          <w:rFonts w:hint="eastAsia"/>
-                          <w:color w:val="0000FF"/>
-                          <w:sz w:val="21"/>
-                          <w:szCs w:val="21"/>
-                        </w:rPr>
-                        <w:t>1</w:t>
-                      </w:r>
-                      <w:r>
-                        <w:rPr>
-                          <w:rFonts w:hint="eastAsia"/>
-                          <w:color w:val="0000FF"/>
-                          <w:sz w:val="21"/>
-                          <w:szCs w:val="21"/>
-                        </w:rPr>
-                        <w:br/>
-                        <w:t xml:space="preserve">        </w:t>
-                      </w:r>
-                      <w:r>
-                        <w:rPr>
-                          <w:rFonts w:hint="eastAsia"/>
-                          <w:color w:val="000000"/>
-                          <w:sz w:val="21"/>
-                          <w:szCs w:val="21"/>
-                        </w:rPr>
-                        <w:t>distance_ant[num]+=distance[key[-</w:t>
-                      </w:r>
-                      <w:r>
-                        <w:rPr>
-                          <w:rFonts w:hint="eastAsia"/>
-                          <w:color w:val="0000FF"/>
-                          <w:sz w:val="21"/>
-                          <w:szCs w:val="21"/>
-                        </w:rPr>
-                        <w:t>1</w:t>
-                      </w:r>
-                      <w:r>
-                        <w:rPr>
-                          <w:rFonts w:hint="eastAsia"/>
-                          <w:color w:val="000000"/>
-                          <w:sz w:val="21"/>
-                          <w:szCs w:val="21"/>
-                        </w:rPr>
-                        <w:t>]][nextcity]</w:t>
-                      </w:r>
-                      <w:r>
-                        <w:rPr>
-                          <w:rFonts w:hint="eastAsia"/>
+                          <w:rFonts w:ascii="宋体" w:eastAsia="宋体" w:hAnsi="宋体" w:cs="宋体" w:hint="eastAsia"/>
                           <w:i/>
                           <w:iCs/>
                           <w:color w:val="808080"/>
-                          <w:sz w:val="21"/>
-                          <w:szCs w:val="21"/>
-                        </w:rPr>
-                        <w:t>#计算当前走过的距离</w:t>
-                      </w:r>
-                      <w:r>
-                        <w:rPr>
-                          <w:rFonts w:hint="eastAsia"/>
+                          <w:kern w:val="0"/>
+                          <w:sz w:val="18"/>
+                          <w:szCs w:val="18"/>
+                        </w:rPr>
+                        <w:t># 轮次相减</w:t>
+                      </w:r>
+                      <w:r>
+                        <w:rPr>
+                          <w:rFonts w:ascii="宋体" w:eastAsia="宋体" w:hAnsi="宋体" w:cs="宋体" w:hint="eastAsia"/>
                           <w:i/>
                           <w:iCs/>
                           <w:color w:val="808080"/>
-                          <w:sz w:val="21"/>
-                          <w:szCs w:val="21"/>
+                          <w:kern w:val="0"/>
+                          <w:sz w:val="18"/>
+                          <w:szCs w:val="18"/>
+                        </w:rPr>
+                        <w:br/>
+                        <w:t xml:space="preserve">                    </w:t>
+                      </w:r>
+                      <w:r>
+                        <w:rPr>
+                          <w:rFonts w:ascii="宋体" w:eastAsia="宋体" w:hAnsi="宋体" w:cs="宋体" w:hint="eastAsia"/>
+                          <w:color w:val="000000"/>
+                          <w:kern w:val="0"/>
+                          <w:sz w:val="18"/>
+                          <w:szCs w:val="18"/>
+                        </w:rPr>
+                        <w:t>temp_prob -= p[j]</w:t>
+                      </w:r>
+                      <w:r>
+                        <w:rPr>
+                          <w:rFonts w:ascii="宋体" w:eastAsia="宋体" w:hAnsi="宋体" w:cs="宋体" w:hint="eastAsia"/>
+                          <w:color w:val="000000"/>
+                          <w:kern w:val="0"/>
+                          <w:sz w:val="18"/>
+                          <w:szCs w:val="18"/>
+                        </w:rPr>
+                        <w:br/>
+                        <w:t xml:space="preserve">                    </w:t>
+                      </w:r>
+                      <w:r>
+                        <w:rPr>
+                          <w:rFonts w:ascii="宋体" w:eastAsia="宋体" w:hAnsi="宋体" w:cs="宋体" w:hint="eastAsia"/>
+                          <w:b/>
+                          <w:bCs/>
+                          <w:color w:val="000080"/>
+                          <w:kern w:val="0"/>
+                          <w:sz w:val="18"/>
+                          <w:szCs w:val="18"/>
+                        </w:rPr>
+                        <w:t xml:space="preserve">if </w:t>
+                      </w:r>
+                      <w:r>
+                        <w:rPr>
+                          <w:rFonts w:ascii="宋体" w:eastAsia="宋体" w:hAnsi="宋体" w:cs="宋体" w:hint="eastAsia"/>
+                          <w:color w:val="000000"/>
+                          <w:kern w:val="0"/>
+                          <w:sz w:val="18"/>
+                          <w:szCs w:val="18"/>
+                        </w:rPr>
+                        <w:t xml:space="preserve">temp_prob &lt; </w:t>
+                      </w:r>
+                      <w:r>
+                        <w:rPr>
+                          <w:rFonts w:ascii="宋体" w:eastAsia="宋体" w:hAnsi="宋体" w:cs="宋体" w:hint="eastAsia"/>
+                          <w:color w:val="0000FF"/>
+                          <w:kern w:val="0"/>
+                          <w:sz w:val="18"/>
+                          <w:szCs w:val="18"/>
+                        </w:rPr>
+                        <w:t>0.0</w:t>
+                      </w:r>
+                      <w:r>
+                        <w:rPr>
+                          <w:rFonts w:ascii="宋体" w:eastAsia="宋体" w:hAnsi="宋体" w:cs="宋体" w:hint="eastAsia"/>
+                          <w:color w:val="000000"/>
+                          <w:kern w:val="0"/>
+                          <w:sz w:val="18"/>
+                          <w:szCs w:val="18"/>
+                        </w:rPr>
+                        <w:t>:</w:t>
+                      </w:r>
+                      <w:r>
+                        <w:rPr>
+                          <w:rFonts w:ascii="宋体" w:eastAsia="宋体" w:hAnsi="宋体" w:cs="宋体" w:hint="eastAsia"/>
+                          <w:color w:val="000000"/>
+                          <w:kern w:val="0"/>
+                          <w:sz w:val="18"/>
+                          <w:szCs w:val="18"/>
+                        </w:rPr>
+                        <w:br/>
+                        <w:t xml:space="preserve">                        nextcity = j</w:t>
+                      </w:r>
+                      <w:r>
+                        <w:rPr>
+                          <w:rFonts w:ascii="宋体" w:eastAsia="宋体" w:hAnsi="宋体" w:cs="宋体" w:hint="eastAsia"/>
+                          <w:color w:val="000000"/>
+                          <w:kern w:val="0"/>
+                          <w:sz w:val="18"/>
+                          <w:szCs w:val="18"/>
+                        </w:rPr>
+                        <w:br/>
+                        <w:t xml:space="preserve">                        </w:t>
+                      </w:r>
+                      <w:r>
+                        <w:rPr>
+                          <w:rFonts w:ascii="宋体" w:eastAsia="宋体" w:hAnsi="宋体" w:cs="宋体" w:hint="eastAsia"/>
+                          <w:b/>
+                          <w:bCs/>
+                          <w:color w:val="000080"/>
+                          <w:kern w:val="0"/>
+                          <w:sz w:val="18"/>
+                          <w:szCs w:val="18"/>
+                        </w:rPr>
+                        <w:t>break</w:t>
+                      </w:r>
+                      <w:r>
+                        <w:rPr>
+                          <w:rFonts w:ascii="宋体" w:eastAsia="宋体" w:hAnsi="宋体" w:cs="宋体" w:hint="eastAsia"/>
+                          <w:b/>
+                          <w:bCs/>
+                          <w:color w:val="000080"/>
+                          <w:kern w:val="0"/>
+                          <w:sz w:val="18"/>
+                          <w:szCs w:val="18"/>
                         </w:rPr>
                         <w:br/>
                         <w:t xml:space="preserve">        </w:t>
                       </w:r>
                       <w:r>
                         <w:rPr>
-                          <w:rFonts w:hint="eastAsia"/>
-                          <w:color w:val="000000"/>
-                          <w:sz w:val="21"/>
-                          <w:szCs w:val="21"/>
-                        </w:rPr>
-                        <w:t>key.append(nextcity)</w:t>
-                      </w:r>
-                      <w:r>
-                        <w:rPr>
-                          <w:rFonts w:hint="eastAsia"/>
+                          <w:rFonts w:ascii="宋体" w:eastAsia="宋体" w:hAnsi="宋体" w:cs="宋体" w:hint="eastAsia"/>
+                          <w:color w:val="000000"/>
+                          <w:kern w:val="0"/>
+                          <w:sz w:val="18"/>
+                          <w:szCs w:val="18"/>
+                        </w:rPr>
+                        <w:t>distance_ant[i] += distance[key[-</w:t>
+                      </w:r>
+                      <w:r>
+                        <w:rPr>
+                          <w:rFonts w:ascii="宋体" w:eastAsia="宋体" w:hAnsi="宋体" w:cs="宋体" w:hint="eastAsia"/>
+                          <w:color w:val="0000FF"/>
+                          <w:kern w:val="0"/>
+                          <w:sz w:val="18"/>
+                          <w:szCs w:val="18"/>
+                        </w:rPr>
+                        <w:t>1</w:t>
+                      </w:r>
+                      <w:r>
+                        <w:rPr>
+                          <w:rFonts w:ascii="宋体" w:eastAsia="宋体" w:hAnsi="宋体" w:cs="宋体" w:hint="eastAsia"/>
+                          <w:color w:val="000000"/>
+                          <w:kern w:val="0"/>
+                          <w:sz w:val="18"/>
+                          <w:szCs w:val="18"/>
+                        </w:rPr>
+                        <w:t xml:space="preserve">]][nextcity]  </w:t>
+                      </w:r>
+                      <w:r>
+                        <w:rPr>
+                          <w:rFonts w:ascii="宋体" w:eastAsia="宋体" w:hAnsi="宋体" w:cs="宋体" w:hint="eastAsia"/>
                           <w:i/>
                           <w:iCs/>
                           <w:color w:val="808080"/>
-                          <w:sz w:val="21"/>
-                          <w:szCs w:val="21"/>
-                        </w:rPr>
-                        <w:t>#将这个城市加入到已经走过的城市中去</w:t>
-                      </w:r>
-                      <w:r>
-                        <w:rPr>
-                          <w:rFonts w:hint="eastAsia"/>
+                          <w:kern w:val="0"/>
+                          <w:sz w:val="18"/>
+                          <w:szCs w:val="18"/>
+                        </w:rPr>
+                        <w:t># 计算当前走过的距离</w:t>
+                      </w:r>
+                      <w:r>
+                        <w:rPr>
+                          <w:rFonts w:ascii="宋体" w:eastAsia="宋体" w:hAnsi="宋体" w:cs="宋体" w:hint="eastAsia"/>
                           <w:i/>
                           <w:iCs/>
                           <w:color w:val="808080"/>
-                          <w:sz w:val="21"/>
-                          <w:szCs w:val="21"/>
+                          <w:kern w:val="0"/>
+                          <w:sz w:val="18"/>
+                          <w:szCs w:val="18"/>
                         </w:rPr>
                         <w:br/>
                         <w:t xml:space="preserve">        </w:t>
                       </w:r>
                       <w:r>
                         <w:rPr>
-                          <w:rFonts w:hint="eastAsia"/>
-                          <w:color w:val="000000"/>
-                          <w:sz w:val="21"/>
-                          <w:szCs w:val="21"/>
-                        </w:rPr>
-                        <w:t>num+=</w:t>
-                      </w:r>
-                      <w:r>
-                        <w:rPr>
-                          <w:rFonts w:hint="eastAsia"/>
-                          <w:color w:val="0000FF"/>
-                          <w:sz w:val="21"/>
-                          <w:szCs w:val="21"/>
+                          <w:rFonts w:ascii="宋体" w:eastAsia="宋体" w:hAnsi="宋体" w:cs="宋体" w:hint="eastAsia"/>
+                          <w:color w:val="000000"/>
+                          <w:kern w:val="0"/>
+                          <w:sz w:val="18"/>
+                          <w:szCs w:val="18"/>
+                        </w:rPr>
+                        <w:t xml:space="preserve">key.append(nextcity)  </w:t>
+                      </w:r>
+                      <w:r>
+                        <w:rPr>
+                          <w:rFonts w:ascii="宋体" w:eastAsia="宋体" w:hAnsi="宋体" w:cs="宋体" w:hint="eastAsia"/>
+                          <w:i/>
+                          <w:iCs/>
+                          <w:color w:val="808080"/>
+                          <w:kern w:val="0"/>
+                          <w:sz w:val="18"/>
+                          <w:szCs w:val="18"/>
+                        </w:rPr>
+                        <w:t># 将这个城市加入到已经走过的城市中去</w:t>
+                      </w:r>
+                      <w:r>
+                        <w:rPr>
+                          <w:rFonts w:ascii="宋体" w:eastAsia="宋体" w:hAnsi="宋体" w:cs="宋体" w:hint="eastAsia"/>
+                          <w:i/>
+                          <w:iCs/>
+                          <w:color w:val="808080"/>
+                          <w:kern w:val="0"/>
+                          <w:sz w:val="18"/>
+                          <w:szCs w:val="18"/>
+                        </w:rPr>
+                        <w:br/>
+                        <w:t xml:space="preserve">        </w:t>
+                      </w:r>
+                      <w:r>
+                        <w:rPr>
+                          <w:rFonts w:ascii="宋体" w:eastAsia="宋体" w:hAnsi="宋体" w:cs="宋体" w:hint="eastAsia"/>
+                          <w:color w:val="000000"/>
+                          <w:kern w:val="0"/>
+                          <w:sz w:val="18"/>
+                          <w:szCs w:val="18"/>
+                        </w:rPr>
+                        <w:t xml:space="preserve">num += </w:t>
+                      </w:r>
+                      <w:r>
+                        <w:rPr>
+                          <w:rFonts w:ascii="宋体" w:eastAsia="宋体" w:hAnsi="宋体" w:cs="宋体" w:hint="eastAsia"/>
+                          <w:color w:val="0000FF"/>
+                          <w:kern w:val="0"/>
+                          <w:sz w:val="18"/>
+                          <w:szCs w:val="18"/>
                         </w:rPr>
                         <w:t>1</w:t>
                       </w:r>
                       <w:r>
                         <w:rPr>
-                          <w:rFonts w:hint="eastAsia"/>
-                          <w:color w:val="0000FF"/>
-                          <w:sz w:val="21"/>
-                          <w:szCs w:val="21"/>
+                          <w:rFonts w:ascii="宋体" w:eastAsia="宋体" w:hAnsi="宋体" w:cs="宋体" w:hint="eastAsia"/>
+                          <w:color w:val="0000FF"/>
+                          <w:kern w:val="0"/>
+                          <w:sz w:val="18"/>
+                          <w:szCs w:val="18"/>
                         </w:rPr>
                         <w:br/>
                         <w:t xml:space="preserve">    </w:t>
                       </w:r>
                       <w:r>
                         <w:rPr>
-                          <w:rFonts w:hint="eastAsia"/>
-                          <w:color w:val="000000"/>
-                          <w:sz w:val="21"/>
-                          <w:szCs w:val="21"/>
-                        </w:rPr>
-                        <w:t>city+=</w:t>
-                      </w:r>
-                      <w:r>
-                        <w:rPr>
-                          <w:rFonts w:hint="eastAsia"/>
-                          <w:color w:val="0000FF"/>
-                          <w:sz w:val="21"/>
-                          <w:szCs w:val="21"/>
+                          <w:rFonts w:ascii="宋体" w:eastAsia="宋体" w:hAnsi="宋体" w:cs="宋体" w:hint="eastAsia"/>
+                          <w:color w:val="000000"/>
+                          <w:kern w:val="0"/>
+                          <w:sz w:val="18"/>
+                          <w:szCs w:val="18"/>
+                        </w:rPr>
+                        <w:t>i+=</w:t>
+                      </w:r>
+                      <w:r>
+                        <w:rPr>
+                          <w:rFonts w:ascii="宋体" w:eastAsia="宋体" w:hAnsi="宋体" w:cs="宋体" w:hint="eastAsia"/>
+                          <w:color w:val="0000FF"/>
+                          <w:kern w:val="0"/>
+                          <w:sz w:val="18"/>
+                          <w:szCs w:val="18"/>
                         </w:rPr>
                         <w:t>1</w:t>
                       </w:r>
@@ -10604,7 +11814,6 @@
           <w:sz w:val="28"/>
           <w:szCs w:val="28"/>
         </w:rPr>
-        <w:lastRenderedPageBreak/>
         <mc:AlternateContent>
           <mc:Choice Requires="wps">
             <w:drawing>
@@ -13464,14 +14673,11 @@
         </w:rPr>
         <w:t>Hopfield网络的状态变化分析的核心是对每个网络的状态定义一个能量E，任意一个神经元节点状态发生变化时，能量E将减少。在满足一定的参数条件下，某种能量函数在网络运行过程中是不断降低，最后趋于稳定平衡状态的。当系统稳定后，其最终能量就是所对应的目标函数E的极值。</w:t>
       </w:r>
-      <w:bookmarkStart w:id="0" w:name="_GoBack"/>
-      <w:bookmarkEnd w:id="0"/>
     </w:p>
     <w:p>
       <w:pPr>
         <w:jc w:val="left"/>
         <w:rPr>
-          <w:rFonts w:hint="eastAsia"/>
           <w:sz w:val="28"/>
           <w:szCs w:val="28"/>
           <w:lang w:val="en"/>
@@ -13649,10 +14855,10 @@
             <v:path o:extrusionok="f" gradientshapeok="t" o:connecttype="rect"/>
             <o:lock v:ext="edit" aspectratio="t"/>
           </v:shapetype>
-          <v:shape id="_x0000_i1025" type="#_x0000_t75" style="width:415.5pt;height:18.75pt" o:ole="">
+          <v:shape id="_x0000_i1025" type="#_x0000_t75" style="width:415.6pt;height:18.75pt" o:ole="">
             <v:imagedata r:id="rId8" o:title=""/>
           </v:shape>
-          <o:OLEObject Type="Embed" ProgID="Equation.3" ShapeID="_x0000_i1025" DrawAspect="Content" ObjectID="_1578487912" r:id="rId9"/>
+          <o:OLEObject Type="Embed" ProgID="Equation.3" ShapeID="_x0000_i1025" DrawAspect="Content" ObjectID="_1578503756" r:id="rId9"/>
         </w:object>
       </w:r>
     </w:p>
@@ -13674,7 +14880,7 @@
           <v:shape id="_x0000_i1026" type="#_x0000_t75" style="width:55.5pt;height:18.75pt" o:ole="">
             <v:imagedata r:id="rId10" o:title=""/>
           </v:shape>
-          <o:OLEObject Type="Embed" ProgID="Equation.3" ShapeID="_x0000_i1026" DrawAspect="Content" ObjectID="_1578487913" r:id="rId11"/>
+          <o:OLEObject Type="Embed" ProgID="Equation.3" ShapeID="_x0000_i1026" DrawAspect="Content" ObjectID="_1578503757" r:id="rId11"/>
         </w:object>
       </w:r>
       <w:r>
@@ -13700,7 +14906,7 @@
           <v:shape id="_x0000_i1027" type="#_x0000_t75" style="width:90pt;height:36pt" o:ole="">
             <v:imagedata r:id="rId12" o:title=""/>
           </v:shape>
-          <o:OLEObject Type="Embed" ProgID="Equation.3" ShapeID="_x0000_i1027" DrawAspect="Content" ObjectID="_1578487914" r:id="rId13"/>
+          <o:OLEObject Type="Embed" ProgID="Equation.3" ShapeID="_x0000_i1027" DrawAspect="Content" ObjectID="_1578503758" r:id="rId13"/>
         </w:object>
       </w:r>
     </w:p>
@@ -19323,22 +20529,30 @@
           <w:sz w:val="28"/>
           <w:szCs w:val="28"/>
         </w:rPr>
-        <w:t>使用蚁群算法时，第一次迭代的结果就比较接近最优解，会在前2~</w:t>
+        <w:t>使用蚁群算法时，</w:t>
       </w:r>
       <w:r>
         <w:rPr>
-          <w:sz w:val="28"/>
-          <w:szCs w:val="28"/>
-        </w:rPr>
-        <w:t>3</w:t>
+          <w:rFonts w:hint="eastAsia"/>
+          <w:sz w:val="28"/>
+          <w:szCs w:val="28"/>
+        </w:rPr>
+        <w:t>在迭代</w:t>
       </w:r>
       <w:r>
         <w:rPr>
+          <w:sz w:val="28"/>
+          <w:szCs w:val="28"/>
+        </w:rPr>
+        <w:t>150</w:t>
+      </w:r>
+      <w:r>
+        <w:rPr>
           <w:rFonts w:hint="eastAsia"/>
           <w:sz w:val="28"/>
           <w:szCs w:val="28"/>
         </w:rPr>
-        <w:t>次迭代时优化，之后没有更加优化的结果，无法得到最优解。</w:t>
+        <w:t>次左右就能够得到最优解</w:t>
       </w:r>
     </w:p>
     <w:p>
@@ -19353,12 +20567,11 @@
         <w:rPr>
           <w:noProof/>
         </w:rPr>
-        <w:lastRenderedPageBreak/>
         <w:drawing>
-          <wp:inline distT="0" distB="0" distL="0" distR="0" wp14:anchorId="34FCB706" wp14:editId="113A6569">
-            <wp:extent cx="5274310" cy="664210"/>
-            <wp:effectExtent l="0" t="0" r="2540" b="2540"/>
-            <wp:docPr id="13" name="图片 13"/>
+          <wp:inline distT="0" distB="0" distL="0" distR="0" wp14:anchorId="11DE4342" wp14:editId="685D8DD2">
+            <wp:extent cx="4580952" cy="352381"/>
+            <wp:effectExtent l="0" t="0" r="0" b="0"/>
+            <wp:docPr id="24" name="图片 24"/>
             <wp:cNvGraphicFramePr>
               <a:graphicFrameLocks xmlns:a="http://schemas.openxmlformats.org/drawingml/2006/main" noChangeAspect="1"/>
             </wp:cNvGraphicFramePr>
@@ -19378,7 +20591,7 @@
                   <pic:spPr>
                     <a:xfrm>
                       <a:off x="0" y="0"/>
-                      <a:ext cx="5274310" cy="664210"/>
+                      <a:ext cx="4580952" cy="352381"/>
                     </a:xfrm>
                     <a:prstGeom prst="rect">
                       <a:avLst/>
@@ -19403,11 +20616,12 @@
         <w:rPr>
           <w:noProof/>
         </w:rPr>
+        <w:lastRenderedPageBreak/>
         <w:drawing>
-          <wp:inline distT="0" distB="0" distL="0" distR="0" wp14:anchorId="02BBA2E5" wp14:editId="7F044033">
-            <wp:extent cx="4428571" cy="733333"/>
-            <wp:effectExtent l="0" t="0" r="0" b="0"/>
-            <wp:docPr id="14" name="图片 14"/>
+          <wp:inline distT="0" distB="0" distL="0" distR="0" wp14:anchorId="0285CCE2" wp14:editId="6FC75FA3">
+            <wp:extent cx="4219048" cy="742857"/>
+            <wp:effectExtent l="0" t="0" r="0" b="635"/>
+            <wp:docPr id="32" name="图片 32"/>
             <wp:cNvGraphicFramePr>
               <a:graphicFrameLocks xmlns:a="http://schemas.openxmlformats.org/drawingml/2006/main" noChangeAspect="1"/>
             </wp:cNvGraphicFramePr>
@@ -19427,7 +20641,7 @@
                   <pic:spPr>
                     <a:xfrm>
                       <a:off x="0" y="0"/>
-                      <a:ext cx="4428571" cy="733333"/>
+                      <a:ext cx="4219048" cy="742857"/>
                     </a:xfrm>
                     <a:prstGeom prst="rect">
                       <a:avLst/>
@@ -19442,6 +20656,7 @@
     </w:p>
     <w:p>
       <w:pPr>
+        <w:ind w:firstLine="420"/>
         <w:jc w:val="left"/>
         <w:rPr>
           <w:sz w:val="28"/>
@@ -19450,10 +20665,11 @@
       </w:pPr>
       <w:r>
         <w:rPr>
-          <w:sz w:val="28"/>
-          <w:szCs w:val="28"/>
-        </w:rPr>
-        <w:tab/>
+          <w:rFonts w:hint="eastAsia"/>
+          <w:sz w:val="28"/>
+          <w:szCs w:val="28"/>
+        </w:rPr>
+        <w:t>使用遗传算法时，要迭代</w:t>
       </w:r>
       <w:r>
         <w:rPr>
@@ -19461,7 +20677,15 @@
           <w:sz w:val="28"/>
           <w:szCs w:val="28"/>
         </w:rPr>
-        <w:t>同样的样本使用遗传算法第一次迭代的解很差，但经过多次迭代可以得到最优解</w:t>
+        <w:t>超过5000</w:t>
+      </w:r>
+      <w:r>
+        <w:rPr>
+          <w:rFonts w:hint="eastAsia"/>
+          <w:sz w:val="28"/>
+          <w:szCs w:val="28"/>
+        </w:rPr>
+        <w:t>次才能得到次优解</w:t>
       </w:r>
     </w:p>
     <w:p>
@@ -19477,10 +20701,10 @@
           <w:noProof/>
         </w:rPr>
         <w:drawing>
-          <wp:inline distT="0" distB="0" distL="0" distR="0" wp14:anchorId="0951488A" wp14:editId="6D806F6E">
-            <wp:extent cx="2438095" cy="657143"/>
-            <wp:effectExtent l="0" t="0" r="635" b="0"/>
-            <wp:docPr id="15" name="图片 15"/>
+          <wp:inline distT="0" distB="0" distL="0" distR="0" wp14:anchorId="6EC40BB9" wp14:editId="4717C357">
+            <wp:extent cx="4152381" cy="495238"/>
+            <wp:effectExtent l="0" t="0" r="635" b="635"/>
+            <wp:docPr id="28" name="图片 28"/>
             <wp:cNvGraphicFramePr>
               <a:graphicFrameLocks xmlns:a="http://schemas.openxmlformats.org/drawingml/2006/main" noChangeAspect="1"/>
             </wp:cNvGraphicFramePr>
@@ -19500,7 +20724,7 @@
                   <pic:spPr>
                     <a:xfrm>
                       <a:off x="0" y="0"/>
-                      <a:ext cx="2438095" cy="657143"/>
+                      <a:ext cx="4152381" cy="495238"/>
                     </a:xfrm>
                     <a:prstGeom prst="rect">
                       <a:avLst/>
@@ -19518,7 +20742,7 @@
           <w:sz w:val="28"/>
           <w:szCs w:val="28"/>
         </w:rPr>
-        <w:t>10000是我设置的初始最优解可以看出第一次迭代得出的解很差，比10000还要大。</w:t>
+        <w:t>因为第一次迭代效果很差所以显示初始设置的最短距离</w:t>
       </w:r>
     </w:p>
     <w:p>
@@ -19534,10 +20758,10 @@
           <w:noProof/>
         </w:rPr>
         <w:drawing>
-          <wp:inline distT="0" distB="0" distL="0" distR="0" wp14:anchorId="5D7AD5E6" wp14:editId="2CC82897">
-            <wp:extent cx="5274310" cy="600075"/>
-            <wp:effectExtent l="0" t="0" r="2540" b="9525"/>
-            <wp:docPr id="16" name="图片 16"/>
+          <wp:inline distT="0" distB="0" distL="0" distR="0" wp14:anchorId="5F9397CA" wp14:editId="4CF86EB9">
+            <wp:extent cx="4580952" cy="780952"/>
+            <wp:effectExtent l="0" t="0" r="0" b="635"/>
+            <wp:docPr id="29" name="图片 29"/>
             <wp:cNvGraphicFramePr>
               <a:graphicFrameLocks xmlns:a="http://schemas.openxmlformats.org/drawingml/2006/main" noChangeAspect="1"/>
             </wp:cNvGraphicFramePr>
@@ -19557,7 +20781,7 @@
                   <pic:spPr>
                     <a:xfrm>
                       <a:off x="0" y="0"/>
-                      <a:ext cx="5274310" cy="600075"/>
+                      <a:ext cx="4580952" cy="780952"/>
                     </a:xfrm>
                     <a:prstGeom prst="rect">
                       <a:avLst/>
@@ -19569,52 +20793,20 @@
           </wp:inline>
         </w:drawing>
       </w:r>
-    </w:p>
-    <w:p>
-      <w:pPr>
-        <w:jc w:val="left"/>
-        <w:rPr>
-          <w:sz w:val="28"/>
-          <w:szCs w:val="28"/>
-        </w:rPr>
-      </w:pPr>
       <w:r>
         <w:rPr>
           <w:rFonts w:hint="eastAsia"/>
           <w:sz w:val="28"/>
           <w:szCs w:val="28"/>
         </w:rPr>
-        <w:t>在迭代6000次左右时得到最优解，</w:t>
-      </w:r>
-      <w:r>
-        <w:rPr>
-          <w:rFonts w:hint="eastAsia"/>
-          <w:sz w:val="28"/>
-          <w:szCs w:val="28"/>
-        </w:rPr>
-        <w:t>但是每次运行需要的迭代次数有很大差异，因为交叉率和突变率以及</w:t>
-      </w:r>
-      <w:r>
-        <w:rPr>
-          <w:rFonts w:hint="eastAsia"/>
-          <w:sz w:val="28"/>
-          <w:szCs w:val="28"/>
-        </w:rPr>
-        <w:t>随机</w:t>
-      </w:r>
-      <w:r>
-        <w:rPr>
-          <w:rFonts w:hint="eastAsia"/>
-          <w:sz w:val="28"/>
-          <w:szCs w:val="28"/>
-        </w:rPr>
-        <w:t>初始群体的问题，我再一次运行时迭代20000次也没有得到最优解</w:t>
+        <w:t>并且每次运行的效果差很多，有可能10000次才能得到次优解，也有可能7000次就得到更优解</w:t>
       </w:r>
     </w:p>
     <w:p>
       <w:pPr>
         <w:jc w:val="left"/>
         <w:rPr>
+          <w:rFonts w:hint="eastAsia"/>
           <w:sz w:val="28"/>
           <w:szCs w:val="28"/>
         </w:rPr>
@@ -19624,10 +20816,10 @@
           <w:noProof/>
         </w:rPr>
         <w:drawing>
-          <wp:inline distT="0" distB="0" distL="0" distR="0" wp14:anchorId="44B9F77A" wp14:editId="402EF8FF">
-            <wp:extent cx="5274310" cy="801370"/>
-            <wp:effectExtent l="0" t="0" r="2540" b="0"/>
-            <wp:docPr id="17" name="图片 17"/>
+          <wp:inline distT="0" distB="0" distL="0" distR="0" wp14:anchorId="4F231074" wp14:editId="209BC644">
+            <wp:extent cx="4704762" cy="723810"/>
+            <wp:effectExtent l="0" t="0" r="635" b="635"/>
+            <wp:docPr id="30" name="图片 30"/>
             <wp:cNvGraphicFramePr>
               <a:graphicFrameLocks xmlns:a="http://schemas.openxmlformats.org/drawingml/2006/main" noChangeAspect="1"/>
             </wp:cNvGraphicFramePr>
@@ -19647,7 +20839,7 @@
                   <pic:spPr>
                     <a:xfrm>
                       <a:off x="0" y="0"/>
-                      <a:ext cx="5274310" cy="801370"/>
+                      <a:ext cx="4704762" cy="723810"/>
                     </a:xfrm>
                     <a:prstGeom prst="rect">
                       <a:avLst/>
@@ -19721,10 +20913,10 @@
           <w:noProof/>
         </w:rPr>
         <w:drawing>
-          <wp:inline distT="0" distB="0" distL="0" distR="0" wp14:anchorId="1E7C0A9D" wp14:editId="50D0BD94">
-            <wp:extent cx="4638095" cy="733333"/>
-            <wp:effectExtent l="0" t="0" r="0" b="0"/>
-            <wp:docPr id="18" name="图片 18"/>
+          <wp:inline distT="0" distB="0" distL="0" distR="0" wp14:anchorId="42C4E29B" wp14:editId="0CDAABB8">
+            <wp:extent cx="4085714" cy="1238095"/>
+            <wp:effectExtent l="0" t="0" r="0" b="635"/>
+            <wp:docPr id="33" name="图片 33"/>
             <wp:cNvGraphicFramePr>
               <a:graphicFrameLocks xmlns:a="http://schemas.openxmlformats.org/drawingml/2006/main" noChangeAspect="1"/>
             </wp:cNvGraphicFramePr>
@@ -19744,7 +20936,7 @@
                   <pic:spPr>
                     <a:xfrm>
                       <a:off x="0" y="0"/>
-                      <a:ext cx="4638095" cy="733333"/>
+                      <a:ext cx="4085714" cy="1238095"/>
                     </a:xfrm>
                     <a:prstGeom prst="rect">
                       <a:avLst/>
@@ -19777,12 +20969,11 @@
         <w:rPr>
           <w:noProof/>
         </w:rPr>
-        <w:lastRenderedPageBreak/>
         <w:drawing>
-          <wp:inline distT="0" distB="0" distL="0" distR="0" wp14:anchorId="425993F0" wp14:editId="7F967D8D">
-            <wp:extent cx="5047619" cy="1742857"/>
-            <wp:effectExtent l="0" t="0" r="635" b="0"/>
-            <wp:docPr id="19" name="图片 19"/>
+          <wp:inline distT="0" distB="0" distL="0" distR="0" wp14:anchorId="5D5503CE" wp14:editId="40A22242">
+            <wp:extent cx="4390476" cy="904762"/>
+            <wp:effectExtent l="0" t="0" r="0" b="0"/>
+            <wp:docPr id="34" name="图片 34"/>
             <wp:cNvGraphicFramePr>
               <a:graphicFrameLocks xmlns:a="http://schemas.openxmlformats.org/drawingml/2006/main" noChangeAspect="1"/>
             </wp:cNvGraphicFramePr>
@@ -19802,7 +20993,7 @@
                   <pic:spPr>
                     <a:xfrm>
                       <a:off x="0" y="0"/>
-                      <a:ext cx="5047619" cy="1742857"/>
+                      <a:ext cx="4390476" cy="904762"/>
                     </a:xfrm>
                     <a:prstGeom prst="rect">
                       <a:avLst/>
@@ -19826,6 +21017,7 @@
     </w:p>
     <w:p>
       <w:pPr>
+        <w:ind w:firstLine="420"/>
         <w:jc w:val="left"/>
         <w:rPr>
           <w:sz w:val="28"/>
@@ -19838,7 +21030,81 @@
           <w:sz w:val="28"/>
           <w:szCs w:val="28"/>
         </w:rPr>
-        <w:t>样本3 ：</w:t>
+        <w:t>G</w:t>
+      </w:r>
+      <w:r>
+        <w:rPr>
+          <w:sz w:val="28"/>
+          <w:szCs w:val="28"/>
+        </w:rPr>
+        <w:t>A</w:t>
+      </w:r>
+      <w:r>
+        <w:rPr>
+          <w:rFonts w:hint="eastAsia"/>
+          <w:sz w:val="28"/>
+          <w:szCs w:val="28"/>
+        </w:rPr>
+        <w:t>算法和ACO算法都能比较快的找到TSP问题的解，两个算法</w:t>
+      </w:r>
+      <w:r>
+        <w:rPr>
+          <w:rFonts w:hint="eastAsia"/>
+          <w:sz w:val="28"/>
+          <w:szCs w:val="28"/>
+        </w:rPr>
+        <w:lastRenderedPageBreak/>
+        <w:t>找到最优解花销的时间差不多（在我的代码和设备上如此），虽然GA算法迭代的次数更多但是GA算法每次迭代需要的时间更少</w:t>
+      </w:r>
+      <w:r>
+        <w:rPr>
+          <w:rFonts w:hint="eastAsia"/>
+          <w:sz w:val="28"/>
+          <w:szCs w:val="28"/>
+        </w:rPr>
+        <w:t>。</w:t>
+      </w:r>
+    </w:p>
+    <w:p>
+      <w:pPr>
+        <w:ind w:firstLine="420"/>
+        <w:jc w:val="left"/>
+        <w:rPr>
+          <w:sz w:val="28"/>
+          <w:szCs w:val="28"/>
+        </w:rPr>
+      </w:pPr>
+      <w:r>
+        <w:rPr>
+          <w:rFonts w:hint="eastAsia"/>
+          <w:sz w:val="28"/>
+          <w:szCs w:val="28"/>
+        </w:rPr>
+        <w:t>对于ACO算法，最开始的选择下一个城市的思路是选择</w:t>
+      </w:r>
+      <w:r>
+        <w:rPr>
+          <w:rFonts w:hint="eastAsia"/>
+          <w:sz w:val="28"/>
+          <w:szCs w:val="28"/>
+        </w:rPr>
+        <w:t>前往</w:t>
+      </w:r>
+      <w:r>
+        <w:rPr>
+          <w:rFonts w:hint="eastAsia"/>
+          <w:sz w:val="28"/>
+          <w:szCs w:val="28"/>
+        </w:rPr>
+        <w:t>概率</w:t>
+      </w:r>
+      <w:r>
+        <w:rPr>
+          <w:rFonts w:hint="eastAsia"/>
+          <w:sz w:val="28"/>
+          <w:szCs w:val="28"/>
+        </w:rPr>
+        <w:t>最大的城市，这种思路的效果不好，路径得不到优化，后来采取随机生成某个概率，这个概率小于前往其他城市的概率和，依次与前往其他城市的概率相减，小于0时对应的城市作为下一城市，这种思路得到的效果比较好，个人认为是添加了随机因素，使解的范围更广的原因。</w:t>
       </w:r>
     </w:p>
     <w:p>
@@ -19849,235 +21115,6 @@
           <w:szCs w:val="28"/>
         </w:rPr>
       </w:pPr>
-      <w:r>
-        <w:rPr>
-          <w:rFonts w:hint="eastAsia"/>
-          <w:sz w:val="28"/>
-          <w:szCs w:val="28"/>
-        </w:rPr>
-        <w:t>AC</w:t>
-      </w:r>
-      <w:r>
-        <w:rPr>
-          <w:rFonts w:hint="eastAsia"/>
-          <w:sz w:val="28"/>
-          <w:szCs w:val="28"/>
-        </w:rPr>
-        <w:t>O：（很简单的一组数据，就是一条直线，因为初始信息素浓度相同所以就近选择，第一次迭代就得到了最优解）</w:t>
-      </w:r>
-    </w:p>
-    <w:p>
-      <w:pPr>
-        <w:jc w:val="left"/>
-        <w:rPr>
-          <w:sz w:val="28"/>
-          <w:szCs w:val="28"/>
-        </w:rPr>
-      </w:pPr>
-      <w:r>
-        <w:rPr>
-          <w:noProof/>
-        </w:rPr>
-        <w:drawing>
-          <wp:inline distT="0" distB="0" distL="0" distR="0" wp14:anchorId="092C6625" wp14:editId="26A70593">
-            <wp:extent cx="5274310" cy="916305"/>
-            <wp:effectExtent l="0" t="0" r="2540" b="0"/>
-            <wp:docPr id="20" name="图片 20"/>
-            <wp:cNvGraphicFramePr>
-              <a:graphicFrameLocks xmlns:a="http://schemas.openxmlformats.org/drawingml/2006/main" noChangeAspect="1"/>
-            </wp:cNvGraphicFramePr>
-            <a:graphic xmlns:a="http://schemas.openxmlformats.org/drawingml/2006/main">
-              <a:graphicData uri="http://schemas.openxmlformats.org/drawingml/2006/picture">
-                <pic:pic xmlns:pic="http://schemas.openxmlformats.org/drawingml/2006/picture">
-                  <pic:nvPicPr>
-                    <pic:cNvPr id="1" name=""/>
-                    <pic:cNvPicPr/>
-                  </pic:nvPicPr>
-                  <pic:blipFill>
-                    <a:blip r:embed="rId21"/>
-                    <a:stretch>
-                      <a:fillRect/>
-                    </a:stretch>
-                  </pic:blipFill>
-                  <pic:spPr>
-                    <a:xfrm>
-                      <a:off x="0" y="0"/>
-                      <a:ext cx="5274310" cy="916305"/>
-                    </a:xfrm>
-                    <a:prstGeom prst="rect">
-                      <a:avLst/>
-                    </a:prstGeom>
-                  </pic:spPr>
-                </pic:pic>
-              </a:graphicData>
-            </a:graphic>
-          </wp:inline>
-        </w:drawing>
-      </w:r>
-    </w:p>
-    <w:p>
-      <w:pPr>
-        <w:jc w:val="left"/>
-        <w:rPr>
-          <w:sz w:val="28"/>
-          <w:szCs w:val="28"/>
-        </w:rPr>
-      </w:pPr>
-      <w:r>
-        <w:rPr>
-          <w:rFonts w:hint="eastAsia"/>
-          <w:sz w:val="28"/>
-          <w:szCs w:val="28"/>
-        </w:rPr>
-        <w:t>GA：（GA需要迭代多次找到最优解）</w:t>
-      </w:r>
-    </w:p>
-    <w:p>
-      <w:pPr>
-        <w:jc w:val="left"/>
-        <w:rPr>
-          <w:sz w:val="28"/>
-          <w:szCs w:val="28"/>
-        </w:rPr>
-      </w:pPr>
-      <w:r>
-        <w:rPr>
-          <w:noProof/>
-        </w:rPr>
-        <w:drawing>
-          <wp:inline distT="0" distB="0" distL="0" distR="0" wp14:anchorId="3A63527F" wp14:editId="41C82873">
-            <wp:extent cx="4542857" cy="1257143"/>
-            <wp:effectExtent l="0" t="0" r="0" b="635"/>
-            <wp:docPr id="21" name="图片 21"/>
-            <wp:cNvGraphicFramePr>
-              <a:graphicFrameLocks xmlns:a="http://schemas.openxmlformats.org/drawingml/2006/main" noChangeAspect="1"/>
-            </wp:cNvGraphicFramePr>
-            <a:graphic xmlns:a="http://schemas.openxmlformats.org/drawingml/2006/main">
-              <a:graphicData uri="http://schemas.openxmlformats.org/drawingml/2006/picture">
-                <pic:pic xmlns:pic="http://schemas.openxmlformats.org/drawingml/2006/picture">
-                  <pic:nvPicPr>
-                    <pic:cNvPr id="1" name=""/>
-                    <pic:cNvPicPr/>
-                  </pic:nvPicPr>
-                  <pic:blipFill>
-                    <a:blip r:embed="rId22"/>
-                    <a:stretch>
-                      <a:fillRect/>
-                    </a:stretch>
-                  </pic:blipFill>
-                  <pic:spPr>
-                    <a:xfrm>
-                      <a:off x="0" y="0"/>
-                      <a:ext cx="4542857" cy="1257143"/>
-                    </a:xfrm>
-                    <a:prstGeom prst="rect">
-                      <a:avLst/>
-                    </a:prstGeom>
-                  </pic:spPr>
-                </pic:pic>
-              </a:graphicData>
-            </a:graphic>
-          </wp:inline>
-        </w:drawing>
-      </w:r>
-    </w:p>
-    <w:p>
-      <w:pPr>
-        <w:jc w:val="left"/>
-        <w:rPr>
-          <w:sz w:val="28"/>
-          <w:szCs w:val="28"/>
-        </w:rPr>
-      </w:pPr>
-      <w:r>
-        <w:rPr>
-          <w:noProof/>
-        </w:rPr>
-        <w:drawing>
-          <wp:inline distT="0" distB="0" distL="0" distR="0" wp14:anchorId="2C028CAF" wp14:editId="0F79553F">
-            <wp:extent cx="5274310" cy="1052830"/>
-            <wp:effectExtent l="0" t="0" r="2540" b="0"/>
-            <wp:docPr id="22" name="图片 22"/>
-            <wp:cNvGraphicFramePr>
-              <a:graphicFrameLocks xmlns:a="http://schemas.openxmlformats.org/drawingml/2006/main" noChangeAspect="1"/>
-            </wp:cNvGraphicFramePr>
-            <a:graphic xmlns:a="http://schemas.openxmlformats.org/drawingml/2006/main">
-              <a:graphicData uri="http://schemas.openxmlformats.org/drawingml/2006/picture">
-                <pic:pic xmlns:pic="http://schemas.openxmlformats.org/drawingml/2006/picture">
-                  <pic:nvPicPr>
-                    <pic:cNvPr id="1" name=""/>
-                    <pic:cNvPicPr/>
-                  </pic:nvPicPr>
-                  <pic:blipFill>
-                    <a:blip r:embed="rId23"/>
-                    <a:stretch>
-                      <a:fillRect/>
-                    </a:stretch>
-                  </pic:blipFill>
-                  <pic:spPr>
-                    <a:xfrm>
-                      <a:off x="0" y="0"/>
-                      <a:ext cx="5274310" cy="1052830"/>
-                    </a:xfrm>
-                    <a:prstGeom prst="rect">
-                      <a:avLst/>
-                    </a:prstGeom>
-                  </pic:spPr>
-                </pic:pic>
-              </a:graphicData>
-            </a:graphic>
-          </wp:inline>
-        </w:drawing>
-      </w:r>
-    </w:p>
-    <w:p>
-      <w:pPr>
-        <w:jc w:val="left"/>
-        <w:rPr>
-          <w:sz w:val="28"/>
-          <w:szCs w:val="28"/>
-        </w:rPr>
-      </w:pPr>
-      <w:r>
-        <w:rPr>
-          <w:rFonts w:hint="eastAsia"/>
-          <w:sz w:val="28"/>
-          <w:szCs w:val="28"/>
-        </w:rPr>
-        <w:t>GA算法由于交叉和突变是的GA拥有更强的搜索到新空间的能力，而</w:t>
-      </w:r>
-      <w:r>
-        <w:rPr>
-          <w:rFonts w:hint="eastAsia"/>
-          <w:sz w:val="28"/>
-          <w:szCs w:val="28"/>
-        </w:rPr>
-        <w:t>AC</w:t>
-      </w:r>
-      <w:r>
-        <w:rPr>
-          <w:rFonts w:hint="eastAsia"/>
-          <w:sz w:val="28"/>
-          <w:szCs w:val="28"/>
-        </w:rPr>
-        <w:t>O问题容易陷入局部最优解所以</w:t>
-      </w:r>
-      <w:r>
-        <w:rPr>
-          <w:rFonts w:hint="eastAsia"/>
-          <w:sz w:val="28"/>
-          <w:szCs w:val="28"/>
-        </w:rPr>
-        <w:t>产生</w:t>
-      </w:r>
-      <w:r>
-        <w:rPr>
-          <w:rFonts w:hint="eastAsia"/>
-          <w:sz w:val="28"/>
-          <w:szCs w:val="28"/>
-        </w:rPr>
-        <w:t>了上述情况。</w:t>
-      </w:r>
     </w:p>
     <w:p>
       <w:pPr>
@@ -20102,16 +21139,17 @@
           <w:sz w:val="28"/>
           <w:szCs w:val="28"/>
         </w:rPr>
-        <w:t>对于4个城市的hopfield方法解决TSP问题，我尝试了多组数据，</w:t>
+        <w:t>对于4个城市的hopfield</w:t>
       </w:r>
+      <w:bookmarkStart w:id="0" w:name="_GoBack"/>
+      <w:bookmarkEnd w:id="0"/>
       <w:r>
         <w:rPr>
           <w:rFonts w:hint="eastAsia"/>
           <w:sz w:val="28"/>
           <w:szCs w:val="28"/>
         </w:rPr>
-        <w:lastRenderedPageBreak/>
-        <w:t>但是没有得到解，我所得到的连接权值矩阵是对称矩阵且 对角元素为0</w:t>
+        <w:t>方法解决TSP问题，我尝试了多组数据，但是没有得到解，我所得到的连接权值矩阵是对称矩阵且 对角元素为0</w:t>
       </w:r>
       <w:r>
         <w:rPr>
@@ -20158,7 +21196,7 @@
                     <pic:cNvPicPr/>
                   </pic:nvPicPr>
                   <pic:blipFill>
-                    <a:blip r:embed="rId24"/>
+                    <a:blip r:embed="rId21"/>
                     <a:stretch>
                       <a:fillRect/>
                     </a:stretch>
@@ -21785,7 +22823,7 @@
 </file>
 
 <file path=customXml/itemProps1.xml><?xml version="1.0" encoding="utf-8"?>
-<ds:datastoreItem xmlns:ds="http://schemas.openxmlformats.org/officeDocument/2006/customXml" ds:itemID="{9B99A08F-CA09-489F-86B1-E45D4733FC2B}">
+<ds:datastoreItem xmlns:ds="http://schemas.openxmlformats.org/officeDocument/2006/customXml" ds:itemID="{C9D80A87-8E4E-471A-BB4D-3B07728512C5}">
   <ds:schemaRefs>
     <ds:schemaRef ds:uri="http://schemas.openxmlformats.org/officeDocument/2006/bibliography"/>
   </ds:schemaRefs>
